--- a/devtools.docx
+++ b/devtools.docx
@@ -10,6 +10,8 @@
           <w:szCs w:val="21"/>
         </w:rPr>
       </w:pPr>
+      <w:bookmarkStart w:id="0" w:name="_GoBack"/>
+      <w:bookmarkEnd w:id="0"/>
       <w:r>
         <w:rPr>
           <w:rFonts w:ascii="ＭＳ ゴシック" w:eastAsia="ＭＳ ゴシック" w:hAnsi="ＭＳ ゴシック" w:hint="eastAsia"/>
@@ -39,7 +41,7 @@
     <w:p>
       <w:pPr>
         <w:rPr>
-          <w:rFonts w:ascii="ＭＳ ゴシック" w:eastAsia="ＭＳ ゴシック" w:hAnsi="ＭＳ ゴシック" w:hint="eastAsia"/>
+          <w:rFonts w:ascii="ＭＳ ゴシック" w:eastAsia="ＭＳ ゴシック" w:hAnsi="ＭＳ ゴシック"/>
           <w:b/>
           <w:szCs w:val="21"/>
         </w:rPr>
@@ -132,7 +134,7 @@
         <w:ind w:left="113"/>
         <w:jc w:val="left"/>
         <w:rPr>
-          <w:rFonts w:ascii="ＭＳ ゴシック" w:eastAsia="ＭＳ ゴシック" w:hAnsi="ＭＳ ゴシック" w:hint="eastAsia"/>
+          <w:rFonts w:ascii="ＭＳ ゴシック" w:eastAsia="ＭＳ ゴシック" w:hAnsi="ＭＳ ゴシック"/>
           <w:b/>
           <w:szCs w:val="21"/>
         </w:rPr>
@@ -546,8 +548,6 @@
               </w:rPr>
               <w:t>全</w:t>
             </w:r>
-            <w:bookmarkStart w:id="0" w:name="_GoBack"/>
-            <w:bookmarkEnd w:id="0"/>
             <w:r>
               <w:rPr>
                 <w:rFonts w:ascii="ＭＳ ゴシック" w:eastAsia="ＭＳ ゴシック" w:hAnsi="ＭＳ ゴシック" w:hint="eastAsia"/>
@@ -595,7 +595,7 @@
           <w:p>
             <w:pPr>
               <w:rPr>
-                <w:rFonts w:ascii="ＭＳ ゴシック" w:eastAsia="ＭＳ ゴシック" w:hAnsi="ＭＳ ゴシック" w:hint="eastAsia"/>
+                <w:rFonts w:ascii="ＭＳ ゴシック" w:eastAsia="ＭＳ ゴシック" w:hAnsi="ＭＳ ゴシック"/>
               </w:rPr>
             </w:pPr>
           </w:p>
@@ -621,7 +621,7 @@
           <w:p>
             <w:pPr>
               <w:rPr>
-                <w:rFonts w:ascii="ＭＳ ゴシック" w:eastAsia="ＭＳ ゴシック" w:hAnsi="ＭＳ ゴシック" w:hint="eastAsia"/>
+                <w:rFonts w:ascii="ＭＳ ゴシック" w:eastAsia="ＭＳ ゴシック" w:hAnsi="ＭＳ ゴシック"/>
               </w:rPr>
             </w:pPr>
           </w:p>
@@ -863,13 +863,7 @@
               <w:rPr>
                 <w:rFonts w:ascii="ＭＳ ゴシック" w:eastAsia="ＭＳ ゴシック" w:hAnsi="ＭＳ ゴシック"/>
               </w:rPr>
-              <w:t xml:space="preserve"> </w:t>
-            </w:r>
-            <w:r>
-              <w:rPr>
-                <w:rFonts w:ascii="ＭＳ ゴシック" w:eastAsia="ＭＳ ゴシック" w:hAnsi="ＭＳ ゴシック"/>
-              </w:rPr>
-              <w:t>JS path</w:t>
+              <w:t xml:space="preserve"> JS path</w:t>
             </w:r>
           </w:p>
         </w:tc>
@@ -955,13 +949,7 @@
               <w:rPr>
                 <w:rFonts w:ascii="ＭＳ ゴシック" w:eastAsia="ＭＳ ゴシック" w:hAnsi="ＭＳ ゴシック"/>
               </w:rPr>
-              <w:t xml:space="preserve"> </w:t>
-            </w:r>
-            <w:r>
-              <w:rPr>
-                <w:rFonts w:ascii="ＭＳ ゴシック" w:eastAsia="ＭＳ ゴシック" w:hAnsi="ＭＳ ゴシック"/>
-              </w:rPr>
-              <w:t>styles</w:t>
+              <w:t xml:space="preserve"> styles</w:t>
             </w:r>
           </w:p>
         </w:tc>
@@ -1015,13 +1003,7 @@
               <w:rPr>
                 <w:rFonts w:ascii="ＭＳ ゴシック" w:eastAsia="ＭＳ ゴシック" w:hAnsi="ＭＳ ゴシック"/>
               </w:rPr>
-              <w:t xml:space="preserve"> </w:t>
-            </w:r>
-            <w:r>
-              <w:rPr>
-                <w:rFonts w:ascii="ＭＳ ゴシック" w:eastAsia="ＭＳ ゴシック" w:hAnsi="ＭＳ ゴシック"/>
-              </w:rPr>
-              <w:t>styles</w:t>
+              <w:t xml:space="preserve"> styles</w:t>
             </w:r>
           </w:p>
         </w:tc>
@@ -1030,11 +1012,1065 @@
     <w:p>
       <w:pPr>
         <w:rPr>
-          <w:rFonts w:ascii="ＭＳ ゴシック" w:eastAsia="ＭＳ ゴシック" w:hAnsi="ＭＳ ゴシック" w:hint="eastAsia"/>
-          <w:b/>
-          <w:szCs w:val="21"/>
-        </w:rPr>
-      </w:pPr>
+          <w:rFonts w:ascii="ＭＳ ゴシック" w:eastAsia="ＭＳ ゴシック" w:hAnsi="ＭＳ ゴシック"/>
+          <w:b/>
+          <w:szCs w:val="21"/>
+        </w:rPr>
+      </w:pPr>
+    </w:p>
+    <w:p>
+      <w:pPr>
+        <w:rPr>
+          <w:rFonts w:ascii="ＭＳ ゴシック" w:eastAsia="ＭＳ ゴシック" w:hAnsi="ＭＳ ゴシック" w:hint="eastAsia"/>
+          <w:b/>
+          <w:szCs w:val="21"/>
+        </w:rPr>
+      </w:pPr>
+      <w:r>
+        <w:rPr>
+          <w:rFonts w:ascii="ＭＳ ゴシック" w:eastAsia="ＭＳ ゴシック" w:hAnsi="ＭＳ ゴシック" w:hint="eastAsia"/>
+          <w:b/>
+          <w:szCs w:val="21"/>
+        </w:rPr>
+        <w:t>文字列検索（全てのファイル）</w:t>
+      </w:r>
+    </w:p>
+    <w:tbl>
+      <w:tblPr>
+        <w:tblStyle w:val="a5"/>
+        <w:tblW w:w="0" w:type="auto"/>
+        <w:tblLook w:val="04A0" w:firstRow="1" w:lastRow="0" w:firstColumn="1" w:lastColumn="0" w:noHBand="0" w:noVBand="1"/>
+      </w:tblPr>
+      <w:tblGrid>
+        <w:gridCol w:w="4248"/>
+        <w:gridCol w:w="6208"/>
+      </w:tblGrid>
+      <w:tr>
+        <w:tc>
+          <w:tcPr>
+            <w:tcW w:w="4248" w:type="dxa"/>
+          </w:tcPr>
+          <w:p>
+            <w:pPr>
+              <w:rPr>
+                <w:rFonts w:ascii="ＭＳ ゴシック" w:eastAsia="ＭＳ ゴシック" w:hAnsi="ＭＳ ゴシック"/>
+              </w:rPr>
+            </w:pPr>
+            <w:r>
+              <w:rPr>
+                <w:rFonts w:ascii="ＭＳ ゴシック" w:eastAsia="ＭＳ ゴシック" w:hAnsi="ＭＳ ゴシック" w:hint="eastAsia"/>
+              </w:rPr>
+              <w:t>Ctrl</w:t>
+            </w:r>
+            <w:r>
+              <w:rPr>
+                <w:rFonts w:ascii="ＭＳ ゴシック" w:eastAsia="ＭＳ ゴシック" w:hAnsi="ＭＳ ゴシック"/>
+              </w:rPr>
+              <w:t xml:space="preserve"> + Shift + F</w:t>
+            </w:r>
+          </w:p>
+        </w:tc>
+        <w:tc>
+          <w:tcPr>
+            <w:tcW w:w="6208" w:type="dxa"/>
+          </w:tcPr>
+          <w:p>
+            <w:pPr>
+              <w:rPr>
+                <w:rFonts w:ascii="ＭＳ ゴシック" w:eastAsia="ＭＳ ゴシック" w:hAnsi="ＭＳ ゴシック"/>
+              </w:rPr>
+            </w:pPr>
+          </w:p>
+        </w:tc>
+      </w:tr>
+    </w:tbl>
+    <w:p>
+      <w:pPr>
+        <w:rPr>
+          <w:rFonts w:ascii="ＭＳ ゴシック" w:eastAsia="ＭＳ ゴシック" w:hAnsi="ＭＳ ゴシック"/>
+          <w:b/>
+          <w:szCs w:val="21"/>
+        </w:rPr>
+      </w:pPr>
+    </w:p>
+    <w:p>
+      <w:pPr>
+        <w:rPr>
+          <w:rFonts w:ascii="ＭＳ ゴシック" w:eastAsia="ＭＳ ゴシック" w:hAnsi="ＭＳ ゴシック" w:hint="eastAsia"/>
+          <w:b/>
+          <w:szCs w:val="21"/>
+        </w:rPr>
+      </w:pPr>
+      <w:r>
+        <w:rPr>
+          <w:rFonts w:ascii="ＭＳ ゴシック" w:eastAsia="ＭＳ ゴシック" w:hAnsi="ＭＳ ゴシック" w:hint="eastAsia"/>
+          <w:b/>
+          <w:szCs w:val="21"/>
+        </w:rPr>
+        <w:t>文字列検索（</w:t>
+      </w:r>
+      <w:r>
+        <w:rPr>
+          <w:rFonts w:ascii="ＭＳ ゴシック" w:eastAsia="ＭＳ ゴシック" w:hAnsi="ＭＳ ゴシック" w:hint="eastAsia"/>
+          <w:b/>
+          <w:szCs w:val="21"/>
+        </w:rPr>
+        <w:t>開いてる</w:t>
+      </w:r>
+      <w:r>
+        <w:rPr>
+          <w:rFonts w:ascii="ＭＳ ゴシック" w:eastAsia="ＭＳ ゴシック" w:hAnsi="ＭＳ ゴシック" w:hint="eastAsia"/>
+          <w:b/>
+          <w:szCs w:val="21"/>
+        </w:rPr>
+        <w:t>ファイル）</w:t>
+      </w:r>
+    </w:p>
+    <w:tbl>
+      <w:tblPr>
+        <w:tblStyle w:val="a5"/>
+        <w:tblW w:w="0" w:type="auto"/>
+        <w:tblLook w:val="04A0" w:firstRow="1" w:lastRow="0" w:firstColumn="1" w:lastColumn="0" w:noHBand="0" w:noVBand="1"/>
+      </w:tblPr>
+      <w:tblGrid>
+        <w:gridCol w:w="4248"/>
+        <w:gridCol w:w="6208"/>
+      </w:tblGrid>
+      <w:tr>
+        <w:tc>
+          <w:tcPr>
+            <w:tcW w:w="4248" w:type="dxa"/>
+          </w:tcPr>
+          <w:p>
+            <w:pPr>
+              <w:rPr>
+                <w:rFonts w:ascii="ＭＳ ゴシック" w:eastAsia="ＭＳ ゴシック" w:hAnsi="ＭＳ ゴシック"/>
+              </w:rPr>
+            </w:pPr>
+            <w:r>
+              <w:rPr>
+                <w:rFonts w:ascii="ＭＳ ゴシック" w:eastAsia="ＭＳ ゴシック" w:hAnsi="ＭＳ ゴシック" w:hint="eastAsia"/>
+              </w:rPr>
+              <w:t>Ctrl</w:t>
+            </w:r>
+            <w:r>
+              <w:rPr>
+                <w:rFonts w:ascii="ＭＳ ゴシック" w:eastAsia="ＭＳ ゴシック" w:hAnsi="ＭＳ ゴシック"/>
+              </w:rPr>
+              <w:t xml:space="preserve"> </w:t>
+            </w:r>
+            <w:r>
+              <w:rPr>
+                <w:rFonts w:ascii="ＭＳ ゴシック" w:eastAsia="ＭＳ ゴシック" w:hAnsi="ＭＳ ゴシック"/>
+              </w:rPr>
+              <w:t>+ F</w:t>
+            </w:r>
+          </w:p>
+        </w:tc>
+        <w:tc>
+          <w:tcPr>
+            <w:tcW w:w="6208" w:type="dxa"/>
+          </w:tcPr>
+          <w:p>
+            <w:pPr>
+              <w:rPr>
+                <w:rFonts w:ascii="ＭＳ ゴシック" w:eastAsia="ＭＳ ゴシック" w:hAnsi="ＭＳ ゴシック"/>
+              </w:rPr>
+            </w:pPr>
+          </w:p>
+        </w:tc>
+      </w:tr>
+    </w:tbl>
+    <w:p>
+      <w:pPr>
+        <w:rPr>
+          <w:rFonts w:ascii="ＭＳ ゴシック" w:eastAsia="ＭＳ ゴシック" w:hAnsi="ＭＳ ゴシック" w:hint="eastAsia"/>
+          <w:b/>
+          <w:szCs w:val="21"/>
+        </w:rPr>
+      </w:pPr>
+    </w:p>
+    <w:p>
+      <w:pPr>
+        <w:widowControl/>
+        <w:jc w:val="left"/>
+        <w:rPr>
+          <w:rFonts w:ascii="ＭＳ ゴシック" w:eastAsia="ＭＳ ゴシック" w:hAnsi="ＭＳ ゴシック" w:hint="eastAsia"/>
+          <w:b/>
+          <w:szCs w:val="21"/>
+        </w:rPr>
+      </w:pPr>
+      <w:r>
+        <w:rPr>
+          <w:rFonts w:ascii="ＭＳ ゴシック" w:eastAsia="ＭＳ ゴシック" w:hAnsi="ＭＳ ゴシック" w:hint="eastAsia"/>
+          <w:b/>
+          <w:szCs w:val="21"/>
+        </w:rPr>
+        <w:t>ファイル名検索、行ジャンプ、シンボルジャンプ</w:t>
+      </w:r>
+    </w:p>
+    <w:tbl>
+      <w:tblPr>
+        <w:tblStyle w:val="a5"/>
+        <w:tblW w:w="0" w:type="auto"/>
+        <w:tblLook w:val="04A0" w:firstRow="1" w:lastRow="0" w:firstColumn="1" w:lastColumn="0" w:noHBand="0" w:noVBand="1"/>
+      </w:tblPr>
+      <w:tblGrid>
+        <w:gridCol w:w="4248"/>
+        <w:gridCol w:w="6208"/>
+      </w:tblGrid>
+      <w:tr>
+        <w:tc>
+          <w:tcPr>
+            <w:tcW w:w="4248" w:type="dxa"/>
+          </w:tcPr>
+          <w:p>
+            <w:pPr>
+              <w:rPr>
+                <w:rFonts w:ascii="ＭＳ ゴシック" w:eastAsia="ＭＳ ゴシック" w:hAnsi="ＭＳ ゴシック"/>
+              </w:rPr>
+            </w:pPr>
+            <w:r>
+              <w:rPr>
+                <w:rFonts w:ascii="ＭＳ ゴシック" w:eastAsia="ＭＳ ゴシック" w:hAnsi="ＭＳ ゴシック" w:hint="eastAsia"/>
+              </w:rPr>
+              <w:t>Ctrl</w:t>
+            </w:r>
+            <w:r>
+              <w:rPr>
+                <w:rFonts w:ascii="ＭＳ ゴシック" w:eastAsia="ＭＳ ゴシック" w:hAnsi="ＭＳ ゴシック"/>
+              </w:rPr>
+              <w:t xml:space="preserve"> + </w:t>
+            </w:r>
+            <w:r>
+              <w:rPr>
+                <w:rFonts w:ascii="ＭＳ ゴシック" w:eastAsia="ＭＳ ゴシック" w:hAnsi="ＭＳ ゴシック" w:hint="eastAsia"/>
+              </w:rPr>
+              <w:t>O</w:t>
+            </w:r>
+          </w:p>
+        </w:tc>
+        <w:tc>
+          <w:tcPr>
+            <w:tcW w:w="6208" w:type="dxa"/>
+          </w:tcPr>
+          <w:p>
+            <w:pPr>
+              <w:rPr>
+                <w:rFonts w:ascii="ＭＳ ゴシック" w:eastAsia="ＭＳ ゴシック" w:hAnsi="ＭＳ ゴシック"/>
+              </w:rPr>
+            </w:pPr>
+          </w:p>
+        </w:tc>
+      </w:tr>
+    </w:tbl>
+    <w:p>
+      <w:pPr>
+        <w:rPr>
+          <w:rFonts w:ascii="ＭＳ ゴシック" w:eastAsia="ＭＳ ゴシック" w:hAnsi="ＭＳ ゴシック"/>
+          <w:b/>
+          <w:szCs w:val="21"/>
+        </w:rPr>
+      </w:pPr>
+    </w:p>
+    <w:p>
+      <w:pPr>
+        <w:rPr>
+          <w:rFonts w:ascii="ＭＳ ゴシック" w:eastAsia="ＭＳ ゴシック" w:hAnsi="ＭＳ ゴシック" w:hint="eastAsia"/>
+          <w:b/>
+          <w:szCs w:val="21"/>
+        </w:rPr>
+      </w:pPr>
+    </w:p>
+    <w:p>
+      <w:pPr>
+        <w:widowControl/>
+        <w:jc w:val="left"/>
+        <w:rPr>
+          <w:rFonts w:ascii="ＭＳ ゴシック" w:eastAsia="ＭＳ ゴシック" w:hAnsi="ＭＳ ゴシック"/>
+          <w:b/>
+          <w:szCs w:val="21"/>
+        </w:rPr>
+      </w:pPr>
+      <w:r>
+        <w:rPr>
+          <w:rFonts w:ascii="ＭＳ ゴシック" w:eastAsia="ＭＳ ゴシック" w:hAnsi="ＭＳ ゴシック"/>
+          <w:b/>
+          <w:szCs w:val="21"/>
+        </w:rPr>
+        <w:br w:type="page"/>
+      </w:r>
+    </w:p>
+    <w:p>
+      <w:pPr>
+        <w:rPr>
+          <w:rFonts w:ascii="ＭＳ ゴシック" w:eastAsia="ＭＳ ゴシック" w:hAnsi="ＭＳ ゴシック" w:hint="eastAsia"/>
+          <w:b/>
+          <w:szCs w:val="21"/>
+        </w:rPr>
+      </w:pPr>
+      <w:r>
+        <w:rPr>
+          <w:rFonts w:ascii="ＭＳ ゴシック" w:eastAsia="ＭＳ ゴシック" w:hAnsi="ＭＳ ゴシック" w:hint="eastAsia"/>
+          <w:b/>
+          <w:szCs w:val="21"/>
+        </w:rPr>
+        <w:lastRenderedPageBreak/>
+        <w:t>ファイル名検索</w:t>
+      </w:r>
+    </w:p>
+    <w:p>
+      <w:pPr>
+        <w:rPr>
+          <w:rFonts w:ascii="ＭＳ ゴシック" w:eastAsia="ＭＳ ゴシック" w:hAnsi="ＭＳ ゴシック"/>
+          <w:b/>
+          <w:szCs w:val="21"/>
+        </w:rPr>
+      </w:pPr>
+      <w:r>
+        <w:rPr>
+          <w:rFonts w:ascii="ＭＳ ゴシック" w:eastAsia="ＭＳ ゴシック" w:hAnsi="ＭＳ ゴシック"/>
+          <w:b/>
+          <w:szCs w:val="21"/>
+        </w:rPr>
+        <w:drawing>
+          <wp:inline distT="0" distB="0" distL="0" distR="0" wp14:anchorId="6197E739" wp14:editId="32B47807">
+            <wp:extent cx="6645910" cy="3648710"/>
+            <wp:effectExtent l="0" t="0" r="2540" b="8890"/>
+            <wp:docPr id="1" name="図 1"/>
+            <wp:cNvGraphicFramePr>
+              <a:graphicFrameLocks xmlns:a="http://schemas.openxmlformats.org/drawingml/2006/main" noChangeAspect="1"/>
+            </wp:cNvGraphicFramePr>
+            <a:graphic xmlns:a="http://schemas.openxmlformats.org/drawingml/2006/main">
+              <a:graphicData uri="http://schemas.openxmlformats.org/drawingml/2006/picture">
+                <pic:pic xmlns:pic="http://schemas.openxmlformats.org/drawingml/2006/picture">
+                  <pic:nvPicPr>
+                    <pic:cNvPr id="1" name=""/>
+                    <pic:cNvPicPr/>
+                  </pic:nvPicPr>
+                  <pic:blipFill>
+                    <a:blip r:embed="rId6"/>
+                    <a:stretch>
+                      <a:fillRect/>
+                    </a:stretch>
+                  </pic:blipFill>
+                  <pic:spPr>
+                    <a:xfrm>
+                      <a:off x="0" y="0"/>
+                      <a:ext cx="6645910" cy="3648710"/>
+                    </a:xfrm>
+                    <a:prstGeom prst="rect">
+                      <a:avLst/>
+                    </a:prstGeom>
+                  </pic:spPr>
+                </pic:pic>
+              </a:graphicData>
+            </a:graphic>
+          </wp:inline>
+        </w:drawing>
+      </w:r>
+    </w:p>
+    <w:p>
+      <w:pPr>
+        <w:rPr>
+          <w:rFonts w:ascii="ＭＳ ゴシック" w:eastAsia="ＭＳ ゴシック" w:hAnsi="ＭＳ ゴシック"/>
+          <w:szCs w:val="21"/>
+        </w:rPr>
+      </w:pPr>
+      <w:r>
+        <w:rPr>
+          <w:rFonts w:ascii="ＭＳ ゴシック" w:eastAsia="ＭＳ ゴシック" w:hAnsi="ＭＳ ゴシック" w:hint="eastAsia"/>
+          <w:szCs w:val="21"/>
+        </w:rPr>
+        <w:t>※</w:t>
+      </w:r>
+      <w:r>
+        <w:rPr>
+          <w:rFonts w:ascii="ＭＳ ゴシック" w:eastAsia="ＭＳ ゴシック" w:hAnsi="ＭＳ ゴシック" w:hint="eastAsia"/>
+          <w:szCs w:val="21"/>
+        </w:rPr>
+        <w:t>正規表現は使えない</w:t>
+      </w:r>
+    </w:p>
+    <w:p>
+      <w:pPr>
+        <w:rPr>
+          <w:rFonts w:ascii="ＭＳ ゴシック" w:eastAsia="ＭＳ ゴシック" w:hAnsi="ＭＳ ゴシック" w:hint="eastAsia"/>
+          <w:b/>
+          <w:szCs w:val="21"/>
+        </w:rPr>
+      </w:pPr>
+    </w:p>
+    <w:p>
+      <w:pPr>
+        <w:rPr>
+          <w:rFonts w:ascii="ＭＳ ゴシック" w:eastAsia="ＭＳ ゴシック" w:hAnsi="ＭＳ ゴシック"/>
+          <w:b/>
+          <w:szCs w:val="21"/>
+        </w:rPr>
+      </w:pPr>
+      <w:r>
+        <w:rPr>
+          <w:rFonts w:ascii="ＭＳ ゴシック" w:eastAsia="ＭＳ ゴシック" w:hAnsi="ＭＳ ゴシック" w:hint="eastAsia"/>
+          <w:b/>
+          <w:szCs w:val="21"/>
+        </w:rPr>
+        <w:t>行ジャンプ</w:t>
+      </w:r>
+    </w:p>
+    <w:p>
+      <w:pPr>
+        <w:rPr>
+          <w:rFonts w:ascii="ＭＳ ゴシック" w:eastAsia="ＭＳ ゴシック" w:hAnsi="ＭＳ ゴシック"/>
+          <w:b/>
+          <w:szCs w:val="21"/>
+        </w:rPr>
+      </w:pPr>
+      <w:r>
+        <w:rPr>
+          <w:rFonts w:ascii="ＭＳ ゴシック" w:eastAsia="ＭＳ ゴシック" w:hAnsi="ＭＳ ゴシック"/>
+          <w:b/>
+          <w:szCs w:val="21"/>
+        </w:rPr>
+        <w:drawing>
+          <wp:inline distT="0" distB="0" distL="0" distR="0" wp14:anchorId="26C15AFB" wp14:editId="25830DC0">
+            <wp:extent cx="6645910" cy="1591310"/>
+            <wp:effectExtent l="0" t="0" r="2540" b="8890"/>
+            <wp:docPr id="2" name="図 2"/>
+            <wp:cNvGraphicFramePr>
+              <a:graphicFrameLocks xmlns:a="http://schemas.openxmlformats.org/drawingml/2006/main" noChangeAspect="1"/>
+            </wp:cNvGraphicFramePr>
+            <a:graphic xmlns:a="http://schemas.openxmlformats.org/drawingml/2006/main">
+              <a:graphicData uri="http://schemas.openxmlformats.org/drawingml/2006/picture">
+                <pic:pic xmlns:pic="http://schemas.openxmlformats.org/drawingml/2006/picture">
+                  <pic:nvPicPr>
+                    <pic:cNvPr id="1" name=""/>
+                    <pic:cNvPicPr/>
+                  </pic:nvPicPr>
+                  <pic:blipFill>
+                    <a:blip r:embed="rId7"/>
+                    <a:stretch>
+                      <a:fillRect/>
+                    </a:stretch>
+                  </pic:blipFill>
+                  <pic:spPr>
+                    <a:xfrm>
+                      <a:off x="0" y="0"/>
+                      <a:ext cx="6645910" cy="1591310"/>
+                    </a:xfrm>
+                    <a:prstGeom prst="rect">
+                      <a:avLst/>
+                    </a:prstGeom>
+                  </pic:spPr>
+                </pic:pic>
+              </a:graphicData>
+            </a:graphic>
+          </wp:inline>
+        </w:drawing>
+      </w:r>
+    </w:p>
+    <w:p>
+      <w:pPr>
+        <w:rPr>
+          <w:rFonts w:ascii="ＭＳ ゴシック" w:eastAsia="ＭＳ ゴシック" w:hAnsi="ＭＳ ゴシック"/>
+          <w:szCs w:val="21"/>
+        </w:rPr>
+      </w:pPr>
+      <w:r>
+        <w:rPr>
+          <w:rFonts w:ascii="ＭＳ ゴシック" w:eastAsia="ＭＳ ゴシック" w:hAnsi="ＭＳ ゴシック" w:hint="eastAsia"/>
+          <w:szCs w:val="21"/>
+        </w:rPr>
+        <w:t>※ 「:行番号」</w:t>
+      </w:r>
+      <w:r>
+        <w:rPr>
+          <w:rFonts w:ascii="ＭＳ ゴシック" w:eastAsia="ＭＳ ゴシック" w:hAnsi="ＭＳ ゴシック" w:hint="eastAsia"/>
+          <w:szCs w:val="21"/>
+        </w:rPr>
+        <w:t>でジャンプできる</w:t>
+      </w:r>
+    </w:p>
+    <w:p>
+      <w:pPr>
+        <w:rPr>
+          <w:rFonts w:ascii="ＭＳ ゴシック" w:eastAsia="ＭＳ ゴシック" w:hAnsi="ＭＳ ゴシック"/>
+          <w:szCs w:val="21"/>
+        </w:rPr>
+      </w:pPr>
+    </w:p>
+    <w:p>
+      <w:pPr>
+        <w:rPr>
+          <w:rFonts w:ascii="ＭＳ ゴシック" w:eastAsia="ＭＳ ゴシック" w:hAnsi="ＭＳ ゴシック"/>
+          <w:szCs w:val="21"/>
+        </w:rPr>
+      </w:pPr>
+    </w:p>
+    <w:p>
+      <w:pPr>
+        <w:widowControl/>
+        <w:jc w:val="left"/>
+        <w:rPr>
+          <w:rFonts w:ascii="ＭＳ ゴシック" w:eastAsia="ＭＳ ゴシック" w:hAnsi="ＭＳ ゴシック"/>
+          <w:szCs w:val="21"/>
+        </w:rPr>
+      </w:pPr>
+      <w:r>
+        <w:rPr>
+          <w:rFonts w:ascii="ＭＳ ゴシック" w:eastAsia="ＭＳ ゴシック" w:hAnsi="ＭＳ ゴシック"/>
+          <w:szCs w:val="21"/>
+        </w:rPr>
+        <w:br w:type="page"/>
+      </w:r>
+    </w:p>
+    <w:p>
+      <w:pPr>
+        <w:rPr>
+          <w:rFonts w:ascii="ＭＳ ゴシック" w:eastAsia="ＭＳ ゴシック" w:hAnsi="ＭＳ ゴシック"/>
+          <w:b/>
+          <w:szCs w:val="21"/>
+        </w:rPr>
+      </w:pPr>
+      <w:r>
+        <w:rPr>
+          <w:rFonts w:ascii="ＭＳ ゴシック" w:eastAsia="ＭＳ ゴシック" w:hAnsi="ＭＳ ゴシック" w:hint="eastAsia"/>
+          <w:b/>
+          <w:szCs w:val="21"/>
+        </w:rPr>
+        <w:lastRenderedPageBreak/>
+        <w:t>関数ジャンプ</w:t>
+      </w:r>
+    </w:p>
+    <w:p>
+      <w:pPr>
+        <w:rPr>
+          <w:rFonts w:ascii="ＭＳ ゴシック" w:eastAsia="ＭＳ ゴシック" w:hAnsi="ＭＳ ゴシック"/>
+          <w:szCs w:val="21"/>
+        </w:rPr>
+      </w:pPr>
+      <w:r>
+        <w:rPr>
+          <w:rFonts w:ascii="ＭＳ ゴシック" w:eastAsia="ＭＳ ゴシック" w:hAnsi="ＭＳ ゴシック"/>
+          <w:szCs w:val="21"/>
+        </w:rPr>
+        <w:drawing>
+          <wp:inline distT="0" distB="0" distL="0" distR="0" wp14:anchorId="6F338E1F" wp14:editId="331427CE">
+            <wp:extent cx="6645910" cy="3427730"/>
+            <wp:effectExtent l="0" t="0" r="2540" b="1270"/>
+            <wp:docPr id="3" name="図 3"/>
+            <wp:cNvGraphicFramePr>
+              <a:graphicFrameLocks xmlns:a="http://schemas.openxmlformats.org/drawingml/2006/main" noChangeAspect="1"/>
+            </wp:cNvGraphicFramePr>
+            <a:graphic xmlns:a="http://schemas.openxmlformats.org/drawingml/2006/main">
+              <a:graphicData uri="http://schemas.openxmlformats.org/drawingml/2006/picture">
+                <pic:pic xmlns:pic="http://schemas.openxmlformats.org/drawingml/2006/picture">
+                  <pic:nvPicPr>
+                    <pic:cNvPr id="1" name=""/>
+                    <pic:cNvPicPr/>
+                  </pic:nvPicPr>
+                  <pic:blipFill>
+                    <a:blip r:embed="rId8"/>
+                    <a:stretch>
+                      <a:fillRect/>
+                    </a:stretch>
+                  </pic:blipFill>
+                  <pic:spPr>
+                    <a:xfrm>
+                      <a:off x="0" y="0"/>
+                      <a:ext cx="6645910" cy="3427730"/>
+                    </a:xfrm>
+                    <a:prstGeom prst="rect">
+                      <a:avLst/>
+                    </a:prstGeom>
+                  </pic:spPr>
+                </pic:pic>
+              </a:graphicData>
+            </a:graphic>
+          </wp:inline>
+        </w:drawing>
+      </w:r>
+    </w:p>
+    <w:p>
+      <w:pPr>
+        <w:rPr>
+          <w:rFonts w:ascii="ＭＳ ゴシック" w:eastAsia="ＭＳ ゴシック" w:hAnsi="ＭＳ ゴシック"/>
+          <w:szCs w:val="21"/>
+        </w:rPr>
+      </w:pPr>
+      <w:r>
+        <w:rPr>
+          <w:rFonts w:ascii="ＭＳ ゴシック" w:eastAsia="ＭＳ ゴシック" w:hAnsi="ＭＳ ゴシック" w:hint="eastAsia"/>
+          <w:szCs w:val="21"/>
+        </w:rPr>
+        <w:t>※</w:t>
+      </w:r>
+      <w:r>
+        <w:rPr>
+          <w:rFonts w:ascii="ＭＳ ゴシック" w:eastAsia="ＭＳ ゴシック" w:hAnsi="ＭＳ ゴシック" w:hint="eastAsia"/>
+          <w:szCs w:val="21"/>
+        </w:rPr>
+        <w:t>js</w:t>
+      </w:r>
+      <w:r>
+        <w:rPr>
+          <w:rFonts w:ascii="ＭＳ ゴシック" w:eastAsia="ＭＳ ゴシック" w:hAnsi="ＭＳ ゴシック" w:hint="eastAsia"/>
+          <w:szCs w:val="21"/>
+        </w:rPr>
+        <w:t>の場合は「@</w:t>
+      </w:r>
+      <w:r>
+        <w:rPr>
+          <w:rFonts w:ascii="ＭＳ ゴシック" w:eastAsia="ＭＳ ゴシック" w:hAnsi="ＭＳ ゴシック" w:hint="eastAsia"/>
+          <w:szCs w:val="21"/>
+        </w:rPr>
+        <w:t>関数</w:t>
+      </w:r>
+      <w:r>
+        <w:rPr>
+          <w:rFonts w:ascii="ＭＳ ゴシック" w:eastAsia="ＭＳ ゴシック" w:hAnsi="ＭＳ ゴシック" w:hint="eastAsia"/>
+          <w:szCs w:val="21"/>
+        </w:rPr>
+        <w:t>」でジャンプできる</w:t>
+      </w:r>
+    </w:p>
+    <w:p>
+      <w:pPr>
+        <w:rPr>
+          <w:rFonts w:ascii="ＭＳ ゴシック" w:eastAsia="ＭＳ ゴシック" w:hAnsi="ＭＳ ゴシック" w:hint="eastAsia"/>
+          <w:szCs w:val="21"/>
+        </w:rPr>
+      </w:pPr>
+    </w:p>
+    <w:p>
+      <w:pPr>
+        <w:rPr>
+          <w:rFonts w:ascii="ＭＳ ゴシック" w:eastAsia="ＭＳ ゴシック" w:hAnsi="ＭＳ ゴシック"/>
+          <w:b/>
+          <w:szCs w:val="21"/>
+        </w:rPr>
+      </w:pPr>
+      <w:r>
+        <w:rPr>
+          <w:rFonts w:ascii="ＭＳ ゴシック" w:eastAsia="ＭＳ ゴシック" w:hAnsi="ＭＳ ゴシック" w:hint="eastAsia"/>
+          <w:b/>
+          <w:szCs w:val="21"/>
+        </w:rPr>
+        <w:t>セレクタジャンプ</w:t>
+      </w:r>
+    </w:p>
+    <w:p>
+      <w:pPr>
+        <w:rPr>
+          <w:rFonts w:ascii="ＭＳ ゴシック" w:eastAsia="ＭＳ ゴシック" w:hAnsi="ＭＳ ゴシック"/>
+          <w:szCs w:val="21"/>
+        </w:rPr>
+      </w:pPr>
+      <w:r>
+        <w:rPr>
+          <w:rFonts w:ascii="ＭＳ ゴシック" w:eastAsia="ＭＳ ゴシック" w:hAnsi="ＭＳ ゴシック"/>
+          <w:szCs w:val="21"/>
+        </w:rPr>
+        <w:drawing>
+          <wp:inline distT="0" distB="0" distL="0" distR="0" wp14:anchorId="72150D96" wp14:editId="6F91D381">
+            <wp:extent cx="6645910" cy="3383915"/>
+            <wp:effectExtent l="0" t="0" r="2540" b="6985"/>
+            <wp:docPr id="4" name="図 4"/>
+            <wp:cNvGraphicFramePr>
+              <a:graphicFrameLocks xmlns:a="http://schemas.openxmlformats.org/drawingml/2006/main" noChangeAspect="1"/>
+            </wp:cNvGraphicFramePr>
+            <a:graphic xmlns:a="http://schemas.openxmlformats.org/drawingml/2006/main">
+              <a:graphicData uri="http://schemas.openxmlformats.org/drawingml/2006/picture">
+                <pic:pic xmlns:pic="http://schemas.openxmlformats.org/drawingml/2006/picture">
+                  <pic:nvPicPr>
+                    <pic:cNvPr id="1" name=""/>
+                    <pic:cNvPicPr/>
+                  </pic:nvPicPr>
+                  <pic:blipFill>
+                    <a:blip r:embed="rId9"/>
+                    <a:stretch>
+                      <a:fillRect/>
+                    </a:stretch>
+                  </pic:blipFill>
+                  <pic:spPr>
+                    <a:xfrm>
+                      <a:off x="0" y="0"/>
+                      <a:ext cx="6645910" cy="3383915"/>
+                    </a:xfrm>
+                    <a:prstGeom prst="rect">
+                      <a:avLst/>
+                    </a:prstGeom>
+                  </pic:spPr>
+                </pic:pic>
+              </a:graphicData>
+            </a:graphic>
+          </wp:inline>
+        </w:drawing>
+      </w:r>
+    </w:p>
+    <w:p>
+      <w:pPr>
+        <w:rPr>
+          <w:rFonts w:ascii="ＭＳ ゴシック" w:eastAsia="ＭＳ ゴシック" w:hAnsi="ＭＳ ゴシック"/>
+          <w:szCs w:val="21"/>
+        </w:rPr>
+      </w:pPr>
+      <w:r>
+        <w:rPr>
+          <w:rFonts w:ascii="ＭＳ ゴシック" w:eastAsia="ＭＳ ゴシック" w:hAnsi="ＭＳ ゴシック" w:hint="eastAsia"/>
+          <w:szCs w:val="21"/>
+        </w:rPr>
+        <w:t>※cssの場合は「@セレクタ」でジャンプできる</w:t>
+      </w:r>
+    </w:p>
+    <w:p>
+      <w:pPr>
+        <w:rPr>
+          <w:rFonts w:ascii="ＭＳ ゴシック" w:eastAsia="ＭＳ ゴシック" w:hAnsi="ＭＳ ゴシック"/>
+          <w:szCs w:val="21"/>
+        </w:rPr>
+      </w:pPr>
+    </w:p>
+    <w:p>
+      <w:pPr>
+        <w:widowControl/>
+        <w:jc w:val="left"/>
+        <w:rPr>
+          <w:rFonts w:ascii="ＭＳ ゴシック" w:eastAsia="ＭＳ ゴシック" w:hAnsi="ＭＳ ゴシック"/>
+          <w:szCs w:val="21"/>
+        </w:rPr>
+      </w:pPr>
+      <w:r>
+        <w:rPr>
+          <w:rFonts w:ascii="ＭＳ ゴシック" w:eastAsia="ＭＳ ゴシック" w:hAnsi="ＭＳ ゴシック"/>
+          <w:szCs w:val="21"/>
+        </w:rPr>
+        <w:br w:type="page"/>
+      </w:r>
+    </w:p>
+    <w:p>
+      <w:pPr>
+        <w:rPr>
+          <w:rFonts w:ascii="ＭＳ ゴシック" w:eastAsia="ＭＳ ゴシック" w:hAnsi="ＭＳ ゴシック"/>
+          <w:b/>
+          <w:szCs w:val="21"/>
+        </w:rPr>
+      </w:pPr>
+      <w:r>
+        <w:rPr>
+          <w:rFonts w:ascii="ＭＳ ゴシック" w:eastAsia="ＭＳ ゴシック" w:hAnsi="ＭＳ ゴシック"/>
+          <w:b/>
+          <w:szCs w:val="21"/>
+        </w:rPr>
+        <w:lastRenderedPageBreak/>
+        <w:t>Group by folder</w:t>
+      </w:r>
+    </w:p>
+    <w:p>
+      <w:pPr>
+        <w:rPr>
+          <w:rFonts w:ascii="ＭＳ ゴシック" w:eastAsia="ＭＳ ゴシック" w:hAnsi="ＭＳ ゴシック"/>
+          <w:szCs w:val="21"/>
+        </w:rPr>
+      </w:pPr>
+      <w:r>
+        <w:rPr>
+          <w:rFonts w:ascii="ＭＳ ゴシック" w:eastAsia="ＭＳ ゴシック" w:hAnsi="ＭＳ ゴシック"/>
+          <w:szCs w:val="21"/>
+        </w:rPr>
+        <w:drawing>
+          <wp:inline distT="0" distB="0" distL="0" distR="0" wp14:anchorId="0C49D6DC" wp14:editId="6EC0A9F4">
+            <wp:extent cx="4625741" cy="4930567"/>
+            <wp:effectExtent l="0" t="0" r="3810" b="3810"/>
+            <wp:docPr id="5" name="図 5"/>
+            <wp:cNvGraphicFramePr>
+              <a:graphicFrameLocks xmlns:a="http://schemas.openxmlformats.org/drawingml/2006/main" noChangeAspect="1"/>
+            </wp:cNvGraphicFramePr>
+            <a:graphic xmlns:a="http://schemas.openxmlformats.org/drawingml/2006/main">
+              <a:graphicData uri="http://schemas.openxmlformats.org/drawingml/2006/picture">
+                <pic:pic xmlns:pic="http://schemas.openxmlformats.org/drawingml/2006/picture">
+                  <pic:nvPicPr>
+                    <pic:cNvPr id="1" name=""/>
+                    <pic:cNvPicPr/>
+                  </pic:nvPicPr>
+                  <pic:blipFill>
+                    <a:blip r:embed="rId10"/>
+                    <a:stretch>
+                      <a:fillRect/>
+                    </a:stretch>
+                  </pic:blipFill>
+                  <pic:spPr>
+                    <a:xfrm>
+                      <a:off x="0" y="0"/>
+                      <a:ext cx="4625741" cy="4930567"/>
+                    </a:xfrm>
+                    <a:prstGeom prst="rect">
+                      <a:avLst/>
+                    </a:prstGeom>
+                  </pic:spPr>
+                </pic:pic>
+              </a:graphicData>
+            </a:graphic>
+          </wp:inline>
+        </w:drawing>
+      </w:r>
+    </w:p>
+    <w:p>
+      <w:pPr>
+        <w:rPr>
+          <w:rFonts w:ascii="ＭＳ ゴシック" w:eastAsia="ＭＳ ゴシック" w:hAnsi="ＭＳ ゴシック" w:hint="eastAsia"/>
+          <w:szCs w:val="21"/>
+        </w:rPr>
+      </w:pPr>
+      <w:r>
+        <w:rPr>
+          <w:rFonts w:ascii="ＭＳ ゴシック" w:eastAsia="ＭＳ ゴシック" w:hAnsi="ＭＳ ゴシック" w:hint="eastAsia"/>
+          <w:szCs w:val="21"/>
+        </w:rPr>
+        <w:t>※</w:t>
+      </w:r>
+      <w:r>
+        <w:rPr>
+          <w:rFonts w:ascii="ＭＳ ゴシック" w:eastAsia="ＭＳ ゴシック" w:hAnsi="ＭＳ ゴシック"/>
+          <w:szCs w:val="21"/>
+        </w:rPr>
+        <w:t>(index) is the main HTML document.</w:t>
+      </w:r>
+    </w:p>
+    <w:p>
+      <w:pPr>
+        <w:widowControl/>
+        <w:jc w:val="left"/>
+        <w:rPr>
+          <w:rFonts w:ascii="ＭＳ ゴシック" w:eastAsia="ＭＳ ゴシック" w:hAnsi="ＭＳ ゴシック"/>
+          <w:szCs w:val="21"/>
+        </w:rPr>
+      </w:pPr>
+      <w:r>
+        <w:rPr>
+          <w:rFonts w:ascii="ＭＳ ゴシック" w:eastAsia="ＭＳ ゴシック" w:hAnsi="ＭＳ ゴシック"/>
+          <w:szCs w:val="21"/>
+        </w:rPr>
+        <w:br w:type="page"/>
+      </w:r>
+    </w:p>
+    <w:p>
+      <w:pPr>
+        <w:rPr>
+          <w:rFonts w:ascii="ＭＳ ゴシック" w:eastAsia="ＭＳ ゴシック" w:hAnsi="ＭＳ ゴシック" w:hint="eastAsia"/>
+          <w:b/>
+          <w:szCs w:val="21"/>
+        </w:rPr>
+      </w:pPr>
+      <w:r>
+        <w:rPr>
+          <w:rFonts w:ascii="ＭＳ ゴシック" w:eastAsia="ＭＳ ゴシック" w:hAnsi="ＭＳ ゴシック" w:hint="eastAsia"/>
+          <w:b/>
+          <w:szCs w:val="21"/>
+        </w:rPr>
+        <w:lastRenderedPageBreak/>
+        <w:t>リスト表示</w:t>
+      </w:r>
+    </w:p>
+    <w:p>
+      <w:pPr>
+        <w:rPr>
+          <w:rFonts w:ascii="ＭＳ ゴシック" w:eastAsia="ＭＳ ゴシック" w:hAnsi="ＭＳ ゴシック"/>
+          <w:szCs w:val="21"/>
+        </w:rPr>
+      </w:pPr>
+      <w:r>
+        <w:rPr>
+          <w:rFonts w:ascii="ＭＳ ゴシック" w:eastAsia="ＭＳ ゴシック" w:hAnsi="ＭＳ ゴシック"/>
+          <w:szCs w:val="21"/>
+        </w:rPr>
+        <w:drawing>
+          <wp:inline distT="0" distB="0" distL="0" distR="0" wp14:anchorId="2CFA3614" wp14:editId="1039A0AB">
+            <wp:extent cx="4625741" cy="7277731"/>
+            <wp:effectExtent l="0" t="0" r="3810" b="0"/>
+            <wp:docPr id="6" name="図 6"/>
+            <wp:cNvGraphicFramePr>
+              <a:graphicFrameLocks xmlns:a="http://schemas.openxmlformats.org/drawingml/2006/main" noChangeAspect="1"/>
+            </wp:cNvGraphicFramePr>
+            <a:graphic xmlns:a="http://schemas.openxmlformats.org/drawingml/2006/main">
+              <a:graphicData uri="http://schemas.openxmlformats.org/drawingml/2006/picture">
+                <pic:pic xmlns:pic="http://schemas.openxmlformats.org/drawingml/2006/picture">
+                  <pic:nvPicPr>
+                    <pic:cNvPr id="1" name=""/>
+                    <pic:cNvPicPr/>
+                  </pic:nvPicPr>
+                  <pic:blipFill>
+                    <a:blip r:embed="rId11"/>
+                    <a:stretch>
+                      <a:fillRect/>
+                    </a:stretch>
+                  </pic:blipFill>
+                  <pic:spPr>
+                    <a:xfrm>
+                      <a:off x="0" y="0"/>
+                      <a:ext cx="4625741" cy="7277731"/>
+                    </a:xfrm>
+                    <a:prstGeom prst="rect">
+                      <a:avLst/>
+                    </a:prstGeom>
+                  </pic:spPr>
+                </pic:pic>
+              </a:graphicData>
+            </a:graphic>
+          </wp:inline>
+        </w:drawing>
+      </w:r>
+    </w:p>
+    <w:p>
+      <w:pPr>
+        <w:rPr>
+          <w:rFonts w:ascii="ＭＳ ゴシック" w:eastAsia="ＭＳ ゴシック" w:hAnsi="ＭＳ ゴシック"/>
+          <w:szCs w:val="21"/>
+        </w:rPr>
+      </w:pPr>
+      <w:r>
+        <w:rPr>
+          <w:rFonts w:ascii="ＭＳ ゴシック" w:eastAsia="ＭＳ ゴシック" w:hAnsi="ＭＳ ゴシック" w:hint="eastAsia"/>
+          <w:szCs w:val="21"/>
+        </w:rPr>
+        <w:t>※ファイルタイプごとにリスト表示される</w:t>
+      </w:r>
+    </w:p>
+    <w:p>
+      <w:pPr>
+        <w:rPr>
+          <w:rFonts w:ascii="ＭＳ ゴシック" w:eastAsia="ＭＳ ゴシック" w:hAnsi="ＭＳ ゴシック"/>
+          <w:szCs w:val="21"/>
+        </w:rPr>
+      </w:pPr>
+      <w:r>
+        <w:rPr>
+          <w:rFonts w:ascii="ＭＳ ゴシック" w:eastAsia="ＭＳ ゴシック" w:hAnsi="ＭＳ ゴシック" w:hint="eastAsia"/>
+          <w:szCs w:val="21"/>
+        </w:rPr>
+        <w:t>※アルファベット順</w:t>
+      </w:r>
+    </w:p>
+    <w:p>
+      <w:pPr>
+        <w:widowControl/>
+        <w:jc w:val="left"/>
+        <w:rPr>
+          <w:rFonts w:ascii="ＭＳ ゴシック" w:eastAsia="ＭＳ ゴシック" w:hAnsi="ＭＳ ゴシック"/>
+          <w:szCs w:val="21"/>
+        </w:rPr>
+      </w:pPr>
+      <w:r>
+        <w:rPr>
+          <w:rFonts w:ascii="ＭＳ ゴシック" w:eastAsia="ＭＳ ゴシック" w:hAnsi="ＭＳ ゴシック"/>
+          <w:szCs w:val="21"/>
+        </w:rPr>
+        <w:br w:type="page"/>
+      </w:r>
+    </w:p>
+    <w:p>
+      <w:pPr>
+        <w:rPr>
+          <w:rFonts w:ascii="ＭＳ ゴシック" w:eastAsia="ＭＳ ゴシック" w:hAnsi="ＭＳ ゴシック"/>
+          <w:b/>
+          <w:szCs w:val="21"/>
+        </w:rPr>
+      </w:pPr>
+      <w:r>
+        <w:rPr>
+          <w:rFonts w:ascii="ＭＳ ゴシック" w:eastAsia="ＭＳ ゴシック" w:hAnsi="ＭＳ ゴシック" w:hint="eastAsia"/>
+          <w:b/>
+          <w:szCs w:val="21"/>
+        </w:rPr>
+        <w:lastRenderedPageBreak/>
+        <w:t>Reveal</w:t>
+      </w:r>
+      <w:r>
+        <w:rPr>
+          <w:rFonts w:ascii="ＭＳ ゴシック" w:eastAsia="ＭＳ ゴシック" w:hAnsi="ＭＳ ゴシック"/>
+          <w:b/>
+          <w:szCs w:val="21"/>
+        </w:rPr>
+        <w:t xml:space="preserve"> in sideber</w:t>
+      </w:r>
+    </w:p>
+    <w:p>
+      <w:pPr>
+        <w:rPr>
+          <w:rFonts w:ascii="ＭＳ ゴシック" w:eastAsia="ＭＳ ゴシック" w:hAnsi="ＭＳ ゴシック"/>
+          <w:szCs w:val="21"/>
+        </w:rPr>
+      </w:pPr>
+      <w:r>
+        <w:rPr>
+          <w:rFonts w:ascii="ＭＳ ゴシック" w:eastAsia="ＭＳ ゴシック" w:hAnsi="ＭＳ ゴシック"/>
+          <w:szCs w:val="21"/>
+        </w:rPr>
+        <w:drawing>
+          <wp:inline distT="0" distB="0" distL="0" distR="0" wp14:anchorId="294EA50D" wp14:editId="51828CA0">
+            <wp:extent cx="6424217" cy="3383573"/>
+            <wp:effectExtent l="0" t="0" r="0" b="7620"/>
+            <wp:docPr id="7" name="図 7"/>
+            <wp:cNvGraphicFramePr>
+              <a:graphicFrameLocks xmlns:a="http://schemas.openxmlformats.org/drawingml/2006/main" noChangeAspect="1"/>
+            </wp:cNvGraphicFramePr>
+            <a:graphic xmlns:a="http://schemas.openxmlformats.org/drawingml/2006/main">
+              <a:graphicData uri="http://schemas.openxmlformats.org/drawingml/2006/picture">
+                <pic:pic xmlns:pic="http://schemas.openxmlformats.org/drawingml/2006/picture">
+                  <pic:nvPicPr>
+                    <pic:cNvPr id="1" name=""/>
+                    <pic:cNvPicPr/>
+                  </pic:nvPicPr>
+                  <pic:blipFill>
+                    <a:blip r:embed="rId12"/>
+                    <a:stretch>
+                      <a:fillRect/>
+                    </a:stretch>
+                  </pic:blipFill>
+                  <pic:spPr>
+                    <a:xfrm>
+                      <a:off x="0" y="0"/>
+                      <a:ext cx="6424217" cy="3383573"/>
+                    </a:xfrm>
+                    <a:prstGeom prst="rect">
+                      <a:avLst/>
+                    </a:prstGeom>
+                  </pic:spPr>
+                </pic:pic>
+              </a:graphicData>
+            </a:graphic>
+          </wp:inline>
+        </w:drawing>
+      </w:r>
+    </w:p>
+    <w:p>
+      <w:pPr>
+        <w:rPr>
+          <w:rFonts w:ascii="ＭＳ ゴシック" w:eastAsia="ＭＳ ゴシック" w:hAnsi="ＭＳ ゴシック" w:hint="eastAsia"/>
+          <w:szCs w:val="21"/>
+        </w:rPr>
+      </w:pPr>
+      <w:r>
+        <w:rPr>
+          <w:rFonts w:ascii="ＭＳ ゴシック" w:eastAsia="ＭＳ ゴシック" w:hAnsi="ＭＳ ゴシック" w:hint="eastAsia"/>
+          <w:szCs w:val="21"/>
+        </w:rPr>
+        <w:t>※ファイル上で右クリック⇒Reveal</w:t>
+      </w:r>
+      <w:r>
+        <w:rPr>
+          <w:rFonts w:ascii="ＭＳ ゴシック" w:eastAsia="ＭＳ ゴシック" w:hAnsi="ＭＳ ゴシック"/>
+          <w:szCs w:val="21"/>
+        </w:rPr>
+        <w:t xml:space="preserve"> in sideber</w:t>
+      </w:r>
+      <w:r>
+        <w:rPr>
+          <w:rFonts w:ascii="ＭＳ ゴシック" w:eastAsia="ＭＳ ゴシック" w:hAnsi="ＭＳ ゴシック" w:hint="eastAsia"/>
+          <w:szCs w:val="21"/>
+        </w:rPr>
+        <w:t>でPageペインから特定してくれる</w:t>
+      </w:r>
     </w:p>
     <w:sectPr>
       <w:pgSz w:w="11906" w:h="16838"/>
@@ -1044,6 +2080,44 @@
     </w:sectPr>
   </w:body>
 </w:document>
+</file>
+
+<file path=word/endnotes.xml><?xml version="1.0" encoding="utf-8"?>
+<w:endnotes xmlns:wpc="http://schemas.microsoft.com/office/word/2010/wordprocessingCanvas" xmlns:cx="http://schemas.microsoft.com/office/drawing/2014/chartex" xmlns:cx1="http://schemas.microsoft.com/office/drawing/2015/9/8/chartex" xmlns:cx2="http://schemas.microsoft.com/office/drawing/2015/10/21/chartex" xmlns:cx3="http://schemas.microsoft.com/office/drawing/2016/5/9/chartex" xmlns:cx4="http://schemas.microsoft.com/office/drawing/2016/5/10/chartex" xmlns:cx5="http://schemas.microsoft.com/office/drawing/2016/5/11/chartex" xmlns:cx6="http://schemas.microsoft.com/office/drawing/2016/5/12/chartex" xmlns:cx7="http://schemas.microsoft.com/office/drawing/2016/5/13/chartex" xmlns:cx8="http://schemas.microsoft.com/office/drawing/2016/5/14/chartex" xmlns:mc="http://schemas.openxmlformats.org/markup-compatibility/2006" xmlns:aink="http://schemas.microsoft.com/office/drawing/2016/ink" xmlns:am3d="http://schemas.microsoft.com/office/drawing/2017/model3d" xmlns:o="urn:schemas-microsoft-com:office:office" xmlns:r="http://schemas.openxmlformats.org/officeDocument/2006/relationships" xmlns:m="http://schemas.openxmlformats.org/officeDocument/2006/math" xmlns:v="urn:schemas-microsoft-com:vml" xmlns:wp14="http://schemas.microsoft.com/office/word/2010/wordprocessingDrawing" xmlns:wp="http://schemas.openxmlformats.org/drawingml/2006/wordprocessingDrawing" xmlns:w10="urn:schemas-microsoft-com:office:word" xmlns:w="http://schemas.openxmlformats.org/wordprocessingml/2006/main" xmlns:w14="http://schemas.microsoft.com/office/word/2010/wordml" xmlns:w15="http://schemas.microsoft.com/office/word/2012/wordml" xmlns:w16cid="http://schemas.microsoft.com/office/word/2016/wordml/cid" xmlns:w16se="http://schemas.microsoft.com/office/word/2015/wordml/symex" xmlns:wpg="http://schemas.microsoft.com/office/word/2010/wordprocessingGroup" xmlns:wpi="http://schemas.microsoft.com/office/word/2010/wordprocessingInk" xmlns:wne="http://schemas.microsoft.com/office/word/2006/wordml" xmlns:wps="http://schemas.microsoft.com/office/word/2010/wordprocessingShape" mc:Ignorable="w14 w15 w16se w16cid wp14">
+  <w:endnote w:type="separator" w:id="-1">
+    <w:p>
+      <w:r>
+        <w:separator/>
+      </w:r>
+    </w:p>
+  </w:endnote>
+  <w:endnote w:type="continuationSeparator" w:id="0">
+    <w:p>
+      <w:r>
+        <w:continuationSeparator/>
+      </w:r>
+    </w:p>
+  </w:endnote>
+</w:endnotes>
+</file>
+
+<file path=word/footnotes.xml><?xml version="1.0" encoding="utf-8"?>
+<w:footnotes xmlns:wpc="http://schemas.microsoft.com/office/word/2010/wordprocessingCanvas" xmlns:cx="http://schemas.microsoft.com/office/drawing/2014/chartex" xmlns:cx1="http://schemas.microsoft.com/office/drawing/2015/9/8/chartex" xmlns:cx2="http://schemas.microsoft.com/office/drawing/2015/10/21/chartex" xmlns:cx3="http://schemas.microsoft.com/office/drawing/2016/5/9/chartex" xmlns:cx4="http://schemas.microsoft.com/office/drawing/2016/5/10/chartex" xmlns:cx5="http://schemas.microsoft.com/office/drawing/2016/5/11/chartex" xmlns:cx6="http://schemas.microsoft.com/office/drawing/2016/5/12/chartex" xmlns:cx7="http://schemas.microsoft.com/office/drawing/2016/5/13/chartex" xmlns:cx8="http://schemas.microsoft.com/office/drawing/2016/5/14/chartex" xmlns:mc="http://schemas.openxmlformats.org/markup-compatibility/2006" xmlns:aink="http://schemas.microsoft.com/office/drawing/2016/ink" xmlns:am3d="http://schemas.microsoft.com/office/drawing/2017/model3d" xmlns:o="urn:schemas-microsoft-com:office:office" xmlns:r="http://schemas.openxmlformats.org/officeDocument/2006/relationships" xmlns:m="http://schemas.openxmlformats.org/officeDocument/2006/math" xmlns:v="urn:schemas-microsoft-com:vml" xmlns:wp14="http://schemas.microsoft.com/office/word/2010/wordprocessingDrawing" xmlns:wp="http://schemas.openxmlformats.org/drawingml/2006/wordprocessingDrawing" xmlns:w10="urn:schemas-microsoft-com:office:word" xmlns:w="http://schemas.openxmlformats.org/wordprocessingml/2006/main" xmlns:w14="http://schemas.microsoft.com/office/word/2010/wordml" xmlns:w15="http://schemas.microsoft.com/office/word/2012/wordml" xmlns:w16cid="http://schemas.microsoft.com/office/word/2016/wordml/cid" xmlns:w16se="http://schemas.microsoft.com/office/word/2015/wordml/symex" xmlns:wpg="http://schemas.microsoft.com/office/word/2010/wordprocessingGroup" xmlns:wpi="http://schemas.microsoft.com/office/word/2010/wordprocessingInk" xmlns:wne="http://schemas.microsoft.com/office/word/2006/wordml" xmlns:wps="http://schemas.microsoft.com/office/word/2010/wordprocessingShape" mc:Ignorable="w14 w15 w16se w16cid wp14">
+  <w:footnote w:type="separator" w:id="-1">
+    <w:p>
+      <w:r>
+        <w:separator/>
+      </w:r>
+    </w:p>
+  </w:footnote>
+  <w:footnote w:type="continuationSeparator" w:id="0">
+    <w:p>
+      <w:r>
+        <w:continuationSeparator/>
+      </w:r>
+    </w:p>
+  </w:footnote>
+</w:footnotes>
 </file>
 
 <file path=word/styles.xml><?xml version="1.0" encoding="utf-8"?>
@@ -1511,6 +2585,50 @@
       </w:tblBorders>
     </w:tblPr>
   </w:style>
+  <w:style w:type="paragraph" w:styleId="a6">
+    <w:name w:val="header"/>
+    <w:basedOn w:val="a"/>
+    <w:link w:val="a7"/>
+    <w:uiPriority w:val="99"/>
+    <w:unhideWhenUsed/>
+    <w:rsid w:val="000E3B75"/>
+    <w:pPr>
+      <w:tabs>
+        <w:tab w:val="center" w:pos="4252"/>
+        <w:tab w:val="right" w:pos="8504"/>
+      </w:tabs>
+      <w:snapToGrid w:val="0"/>
+    </w:pPr>
+  </w:style>
+  <w:style w:type="character" w:customStyle="1" w:styleId="a7">
+    <w:name w:val="ヘッダー (文字)"/>
+    <w:basedOn w:val="a0"/>
+    <w:link w:val="a6"/>
+    <w:uiPriority w:val="99"/>
+    <w:rsid w:val="000E3B75"/>
+  </w:style>
+  <w:style w:type="paragraph" w:styleId="a8">
+    <w:name w:val="footer"/>
+    <w:basedOn w:val="a"/>
+    <w:link w:val="a9"/>
+    <w:uiPriority w:val="99"/>
+    <w:unhideWhenUsed/>
+    <w:rsid w:val="000E3B75"/>
+    <w:pPr>
+      <w:tabs>
+        <w:tab w:val="center" w:pos="4252"/>
+        <w:tab w:val="right" w:pos="8504"/>
+      </w:tabs>
+      <w:snapToGrid w:val="0"/>
+    </w:pPr>
+  </w:style>
+  <w:style w:type="character" w:customStyle="1" w:styleId="a9">
+    <w:name w:val="フッター (文字)"/>
+    <w:basedOn w:val="a0"/>
+    <w:link w:val="a8"/>
+    <w:uiPriority w:val="99"/>
+    <w:rsid w:val="000E3B75"/>
+  </w:style>
 </w:styles>
 </file>
 

--- a/devtools.docx
+++ b/devtools.docx
@@ -10,8 +10,6 @@
           <w:szCs w:val="21"/>
         </w:rPr>
       </w:pPr>
-      <w:bookmarkStart w:id="0" w:name="_GoBack"/>
-      <w:bookmarkEnd w:id="0"/>
       <w:r>
         <w:rPr>
           <w:rFonts w:ascii="ＭＳ ゴシック" w:eastAsia="ＭＳ ゴシック" w:hAnsi="ＭＳ ゴシック" w:hint="eastAsia"/>
@@ -1021,19 +1019,11 @@
     <w:p>
       <w:pPr>
         <w:rPr>
-          <w:rFonts w:ascii="ＭＳ ゴシック" w:eastAsia="ＭＳ ゴシック" w:hAnsi="ＭＳ ゴシック" w:hint="eastAsia"/>
-          <w:b/>
-          <w:szCs w:val="21"/>
-        </w:rPr>
-      </w:pPr>
-      <w:r>
-        <w:rPr>
-          <w:rFonts w:ascii="ＭＳ ゴシック" w:eastAsia="ＭＳ ゴシック" w:hAnsi="ＭＳ ゴシック" w:hint="eastAsia"/>
-          <w:b/>
-          <w:szCs w:val="21"/>
-        </w:rPr>
-        <w:t>文字列検索（全てのファイル）</w:t>
-      </w:r>
+          <w:rFonts w:ascii="ＭＳ ゴシック" w:eastAsia="ＭＳ ゴシック" w:hAnsi="ＭＳ ゴシック"/>
+          <w:b/>
+          <w:szCs w:val="21"/>
+        </w:rPr>
+      </w:pPr>
     </w:p>
     <w:tbl>
       <w:tblPr>
@@ -1059,6 +1049,25 @@
             <w:r>
               <w:rPr>
                 <w:rFonts w:ascii="ＭＳ ゴシック" w:eastAsia="ＭＳ ゴシック" w:hAnsi="ＭＳ ゴシック" w:hint="eastAsia"/>
+                <w:szCs w:val="21"/>
+              </w:rPr>
+              <w:t>文字列検索（全てのファイル）</w:t>
+            </w:r>
+          </w:p>
+        </w:tc>
+        <w:tc>
+          <w:tcPr>
+            <w:tcW w:w="6208" w:type="dxa"/>
+          </w:tcPr>
+          <w:p>
+            <w:pPr>
+              <w:rPr>
+                <w:rFonts w:ascii="ＭＳ ゴシック" w:eastAsia="ＭＳ ゴシック" w:hAnsi="ＭＳ ゴシック"/>
+              </w:rPr>
+            </w:pPr>
+            <w:r>
+              <w:rPr>
+                <w:rFonts w:ascii="ＭＳ ゴシック" w:eastAsia="ＭＳ ゴシック" w:hAnsi="ＭＳ ゴシック" w:hint="eastAsia"/>
               </w:rPr>
               <w:t>Ctrl</w:t>
             </w:r>
@@ -1068,18 +1077,6 @@
               </w:rPr>
               <w:t xml:space="preserve"> + Shift + F</w:t>
             </w:r>
-          </w:p>
-        </w:tc>
-        <w:tc>
-          <w:tcPr>
-            <w:tcW w:w="6208" w:type="dxa"/>
-          </w:tcPr>
-          <w:p>
-            <w:pPr>
-              <w:rPr>
-                <w:rFonts w:ascii="ＭＳ ゴシック" w:eastAsia="ＭＳ ゴシック" w:hAnsi="ＭＳ ゴシック"/>
-              </w:rPr>
-            </w:pPr>
           </w:p>
         </w:tc>
       </w:tr>
@@ -1092,39 +1089,6 @@
           <w:szCs w:val="21"/>
         </w:rPr>
       </w:pPr>
-    </w:p>
-    <w:p>
-      <w:pPr>
-        <w:rPr>
-          <w:rFonts w:ascii="ＭＳ ゴシック" w:eastAsia="ＭＳ ゴシック" w:hAnsi="ＭＳ ゴシック" w:hint="eastAsia"/>
-          <w:b/>
-          <w:szCs w:val="21"/>
-        </w:rPr>
-      </w:pPr>
-      <w:r>
-        <w:rPr>
-          <w:rFonts w:ascii="ＭＳ ゴシック" w:eastAsia="ＭＳ ゴシック" w:hAnsi="ＭＳ ゴシック" w:hint="eastAsia"/>
-          <w:b/>
-          <w:szCs w:val="21"/>
-        </w:rPr>
-        <w:t>文字列検索（</w:t>
-      </w:r>
-      <w:r>
-        <w:rPr>
-          <w:rFonts w:ascii="ＭＳ ゴシック" w:eastAsia="ＭＳ ゴシック" w:hAnsi="ＭＳ ゴシック" w:hint="eastAsia"/>
-          <w:b/>
-          <w:szCs w:val="21"/>
-        </w:rPr>
-        <w:t>開いてる</w:t>
-      </w:r>
-      <w:r>
-        <w:rPr>
-          <w:rFonts w:ascii="ＭＳ ゴシック" w:eastAsia="ＭＳ ゴシック" w:hAnsi="ＭＳ ゴシック" w:hint="eastAsia"/>
-          <w:b/>
-          <w:szCs w:val="21"/>
-        </w:rPr>
-        <w:t>ファイル）</w:t>
-      </w:r>
     </w:p>
     <w:tbl>
       <w:tblPr>
@@ -1150,6 +1114,25 @@
             <w:r>
               <w:rPr>
                 <w:rFonts w:ascii="ＭＳ ゴシック" w:eastAsia="ＭＳ ゴシック" w:hAnsi="ＭＳ ゴシック" w:hint="eastAsia"/>
+                <w:szCs w:val="21"/>
+              </w:rPr>
+              <w:t>文字列検索（開いてるファイル）</w:t>
+            </w:r>
+          </w:p>
+        </w:tc>
+        <w:tc>
+          <w:tcPr>
+            <w:tcW w:w="6208" w:type="dxa"/>
+          </w:tcPr>
+          <w:p>
+            <w:pPr>
+              <w:rPr>
+                <w:rFonts w:ascii="ＭＳ ゴシック" w:eastAsia="ＭＳ ゴシック" w:hAnsi="ＭＳ ゴシック"/>
+              </w:rPr>
+            </w:pPr>
+            <w:r>
+              <w:rPr>
+                <w:rFonts w:ascii="ＭＳ ゴシック" w:eastAsia="ＭＳ ゴシック" w:hAnsi="ＭＳ ゴシック" w:hint="eastAsia"/>
               </w:rPr>
               <w:t>Ctrl</w:t>
             </w:r>
@@ -1157,57 +1140,22 @@
               <w:rPr>
                 <w:rFonts w:ascii="ＭＳ ゴシック" w:eastAsia="ＭＳ ゴシック" w:hAnsi="ＭＳ ゴシック"/>
               </w:rPr>
-              <w:t xml:space="preserve"> </w:t>
-            </w:r>
-            <w:r>
-              <w:rPr>
-                <w:rFonts w:ascii="ＭＳ ゴシック" w:eastAsia="ＭＳ ゴシック" w:hAnsi="ＭＳ ゴシック"/>
-              </w:rPr>
-              <w:t>+ F</w:t>
-            </w:r>
-          </w:p>
-        </w:tc>
-        <w:tc>
-          <w:tcPr>
-            <w:tcW w:w="6208" w:type="dxa"/>
-          </w:tcPr>
-          <w:p>
-            <w:pPr>
-              <w:rPr>
-                <w:rFonts w:ascii="ＭＳ ゴシック" w:eastAsia="ＭＳ ゴシック" w:hAnsi="ＭＳ ゴシック"/>
-              </w:rPr>
-            </w:pPr>
+              <w:t xml:space="preserve"> + F</w:t>
+            </w:r>
           </w:p>
         </w:tc>
       </w:tr>
     </w:tbl>
     <w:p>
       <w:pPr>
-        <w:rPr>
-          <w:rFonts w:ascii="ＭＳ ゴシック" w:eastAsia="ＭＳ ゴシック" w:hAnsi="ＭＳ ゴシック" w:hint="eastAsia"/>
-          <w:b/>
-          <w:szCs w:val="21"/>
-        </w:rPr>
-      </w:pPr>
-    </w:p>
-    <w:p>
-      <w:pPr>
         <w:widowControl/>
         <w:jc w:val="left"/>
         <w:rPr>
-          <w:rFonts w:ascii="ＭＳ ゴシック" w:eastAsia="ＭＳ ゴシック" w:hAnsi="ＭＳ ゴシック" w:hint="eastAsia"/>
-          <w:b/>
-          <w:szCs w:val="21"/>
-        </w:rPr>
-      </w:pPr>
-      <w:r>
-        <w:rPr>
-          <w:rFonts w:ascii="ＭＳ ゴシック" w:eastAsia="ＭＳ ゴシック" w:hAnsi="ＭＳ ゴシック" w:hint="eastAsia"/>
-          <w:b/>
-          <w:szCs w:val="21"/>
-        </w:rPr>
-        <w:t>ファイル名検索、行ジャンプ、シンボルジャンプ</w:t>
-      </w:r>
+          <w:rFonts w:ascii="ＭＳ ゴシック" w:eastAsia="ＭＳ ゴシック" w:hAnsi="ＭＳ ゴシック"/>
+          <w:b/>
+          <w:szCs w:val="21"/>
+        </w:rPr>
+      </w:pPr>
     </w:p>
     <w:tbl>
       <w:tblPr>
@@ -1233,6 +1181,25 @@
             <w:r>
               <w:rPr>
                 <w:rFonts w:ascii="ＭＳ ゴシック" w:eastAsia="ＭＳ ゴシック" w:hAnsi="ＭＳ ゴシック" w:hint="eastAsia"/>
+                <w:szCs w:val="21"/>
+              </w:rPr>
+              <w:t>ファイル名検索、行ジャンプ、シンボルジャンプ</w:t>
+            </w:r>
+          </w:p>
+        </w:tc>
+        <w:tc>
+          <w:tcPr>
+            <w:tcW w:w="6208" w:type="dxa"/>
+          </w:tcPr>
+          <w:p>
+            <w:pPr>
+              <w:rPr>
+                <w:rFonts w:ascii="ＭＳ ゴシック" w:eastAsia="ＭＳ ゴシック" w:hAnsi="ＭＳ ゴシック"/>
+              </w:rPr>
+            </w:pPr>
+            <w:r>
+              <w:rPr>
+                <w:rFonts w:ascii="ＭＳ ゴシック" w:eastAsia="ＭＳ ゴシック" w:hAnsi="ＭＳ ゴシック" w:hint="eastAsia"/>
               </w:rPr>
               <w:t>Ctrl</w:t>
             </w:r>
@@ -1248,18 +1215,6 @@
               </w:rPr>
               <w:t>O</w:t>
             </w:r>
-          </w:p>
-        </w:tc>
-        <w:tc>
-          <w:tcPr>
-            <w:tcW w:w="6208" w:type="dxa"/>
-          </w:tcPr>
-          <w:p>
-            <w:pPr>
-              <w:rPr>
-                <w:rFonts w:ascii="ＭＳ ゴシック" w:eastAsia="ＭＳ ゴシック" w:hAnsi="ＭＳ ゴシック"/>
-              </w:rPr>
-            </w:pPr>
           </w:p>
         </w:tc>
       </w:tr>
@@ -1276,11 +1231,13 @@
     <w:p>
       <w:pPr>
         <w:rPr>
-          <w:rFonts w:ascii="ＭＳ ゴシック" w:eastAsia="ＭＳ ゴシック" w:hAnsi="ＭＳ ゴシック" w:hint="eastAsia"/>
-          <w:b/>
-          <w:szCs w:val="21"/>
-        </w:rPr>
-      </w:pPr>
+          <w:rFonts w:ascii="ＭＳ ゴシック" w:eastAsia="ＭＳ ゴシック" w:hAnsi="ＭＳ ゴシック"/>
+          <w:b/>
+          <w:szCs w:val="21"/>
+        </w:rPr>
+      </w:pPr>
+      <w:bookmarkStart w:id="0" w:name="_GoBack"/>
+      <w:bookmarkEnd w:id="0"/>
     </w:p>
     <w:p>
       <w:pPr>
@@ -1304,7 +1261,7 @@
     <w:p>
       <w:pPr>
         <w:rPr>
-          <w:rFonts w:ascii="ＭＳ ゴシック" w:eastAsia="ＭＳ ゴシック" w:hAnsi="ＭＳ ゴシック" w:hint="eastAsia"/>
+          <w:rFonts w:ascii="ＭＳ ゴシック" w:eastAsia="ＭＳ ゴシック" w:hAnsi="ＭＳ ゴシック"/>
           <w:b/>
           <w:szCs w:val="21"/>
         </w:rPr>
@@ -1331,6 +1288,7 @@
         <w:rPr>
           <w:rFonts w:ascii="ＭＳ ゴシック" w:eastAsia="ＭＳ ゴシック" w:hAnsi="ＭＳ ゴシック"/>
           <w:b/>
+          <w:noProof/>
           <w:szCs w:val="21"/>
         </w:rPr>
         <w:drawing>
@@ -1395,26 +1353,26 @@
     <w:p>
       <w:pPr>
         <w:rPr>
+          <w:rFonts w:ascii="ＭＳ ゴシック" w:eastAsia="ＭＳ ゴシック" w:hAnsi="ＭＳ ゴシック"/>
+          <w:b/>
+          <w:szCs w:val="21"/>
+        </w:rPr>
+      </w:pPr>
+    </w:p>
+    <w:p>
+      <w:pPr>
+        <w:rPr>
+          <w:rFonts w:ascii="ＭＳ ゴシック" w:eastAsia="ＭＳ ゴシック" w:hAnsi="ＭＳ ゴシック"/>
+          <w:b/>
+          <w:szCs w:val="21"/>
+        </w:rPr>
+      </w:pPr>
+      <w:r>
+        <w:rPr>
           <w:rFonts w:ascii="ＭＳ ゴシック" w:eastAsia="ＭＳ ゴシック" w:hAnsi="ＭＳ ゴシック" w:hint="eastAsia"/>
           <w:b/>
           <w:szCs w:val="21"/>
         </w:rPr>
-      </w:pPr>
-    </w:p>
-    <w:p>
-      <w:pPr>
-        <w:rPr>
-          <w:rFonts w:ascii="ＭＳ ゴシック" w:eastAsia="ＭＳ ゴシック" w:hAnsi="ＭＳ ゴシック"/>
-          <w:b/>
-          <w:szCs w:val="21"/>
-        </w:rPr>
-      </w:pPr>
-      <w:r>
-        <w:rPr>
-          <w:rFonts w:ascii="ＭＳ ゴシック" w:eastAsia="ＭＳ ゴシック" w:hAnsi="ＭＳ ゴシック" w:hint="eastAsia"/>
-          <w:b/>
-          <w:szCs w:val="21"/>
-        </w:rPr>
         <w:t>行ジャンプ</w:t>
       </w:r>
     </w:p>
@@ -1430,6 +1388,7 @@
         <w:rPr>
           <w:rFonts w:ascii="ＭＳ ゴシック" w:eastAsia="ＭＳ ゴシック" w:hAnsi="ＭＳ ゴシック"/>
           <w:b/>
+          <w:noProof/>
           <w:szCs w:val="21"/>
         </w:rPr>
         <w:drawing>
@@ -1552,6 +1511,7 @@
       <w:r>
         <w:rPr>
           <w:rFonts w:ascii="ＭＳ ゴシック" w:eastAsia="ＭＳ ゴシック" w:hAnsi="ＭＳ ゴシック"/>
+          <w:noProof/>
           <w:szCs w:val="21"/>
         </w:rPr>
         <w:drawing>
@@ -1603,56 +1563,28 @@
           <w:rFonts w:ascii="ＭＳ ゴシック" w:eastAsia="ＭＳ ゴシック" w:hAnsi="ＭＳ ゴシック" w:hint="eastAsia"/>
           <w:szCs w:val="21"/>
         </w:rPr>
-        <w:t>※</w:t>
-      </w:r>
+        <w:t>※jsの場合は「@関数」でジャンプできる</w:t>
+      </w:r>
+    </w:p>
+    <w:p>
+      <w:pPr>
+        <w:rPr>
+          <w:rFonts w:ascii="ＭＳ ゴシック" w:eastAsia="ＭＳ ゴシック" w:hAnsi="ＭＳ ゴシック"/>
+          <w:szCs w:val="21"/>
+        </w:rPr>
+      </w:pPr>
+    </w:p>
+    <w:p>
+      <w:pPr>
+        <w:rPr>
+          <w:rFonts w:ascii="ＭＳ ゴシック" w:eastAsia="ＭＳ ゴシック" w:hAnsi="ＭＳ ゴシック"/>
+          <w:b/>
+          <w:szCs w:val="21"/>
+        </w:rPr>
+      </w:pPr>
       <w:r>
         <w:rPr>
           <w:rFonts w:ascii="ＭＳ ゴシック" w:eastAsia="ＭＳ ゴシック" w:hAnsi="ＭＳ ゴシック" w:hint="eastAsia"/>
-          <w:szCs w:val="21"/>
-        </w:rPr>
-        <w:t>js</w:t>
-      </w:r>
-      <w:r>
-        <w:rPr>
-          <w:rFonts w:ascii="ＭＳ ゴシック" w:eastAsia="ＭＳ ゴシック" w:hAnsi="ＭＳ ゴシック" w:hint="eastAsia"/>
-          <w:szCs w:val="21"/>
-        </w:rPr>
-        <w:t>の場合は「@</w:t>
-      </w:r>
-      <w:r>
-        <w:rPr>
-          <w:rFonts w:ascii="ＭＳ ゴシック" w:eastAsia="ＭＳ ゴシック" w:hAnsi="ＭＳ ゴシック" w:hint="eastAsia"/>
-          <w:szCs w:val="21"/>
-        </w:rPr>
-        <w:t>関数</w:t>
-      </w:r>
-      <w:r>
-        <w:rPr>
-          <w:rFonts w:ascii="ＭＳ ゴシック" w:eastAsia="ＭＳ ゴシック" w:hAnsi="ＭＳ ゴシック" w:hint="eastAsia"/>
-          <w:szCs w:val="21"/>
-        </w:rPr>
-        <w:t>」でジャンプできる</w:t>
-      </w:r>
-    </w:p>
-    <w:p>
-      <w:pPr>
-        <w:rPr>
-          <w:rFonts w:ascii="ＭＳ ゴシック" w:eastAsia="ＭＳ ゴシック" w:hAnsi="ＭＳ ゴシック" w:hint="eastAsia"/>
-          <w:szCs w:val="21"/>
-        </w:rPr>
-      </w:pPr>
-    </w:p>
-    <w:p>
-      <w:pPr>
-        <w:rPr>
-          <w:rFonts w:ascii="ＭＳ ゴシック" w:eastAsia="ＭＳ ゴシック" w:hAnsi="ＭＳ ゴシック"/>
-          <w:b/>
-          <w:szCs w:val="21"/>
-        </w:rPr>
-      </w:pPr>
-      <w:r>
-        <w:rPr>
-          <w:rFonts w:ascii="ＭＳ ゴシック" w:eastAsia="ＭＳ ゴシック" w:hAnsi="ＭＳ ゴシック" w:hint="eastAsia"/>
           <w:b/>
           <w:szCs w:val="21"/>
         </w:rPr>
@@ -1669,6 +1601,7 @@
       <w:r>
         <w:rPr>
           <w:rFonts w:ascii="ＭＳ ゴシック" w:eastAsia="ＭＳ ゴシック" w:hAnsi="ＭＳ ゴシック"/>
+          <w:noProof/>
           <w:szCs w:val="21"/>
         </w:rPr>
         <w:drawing>
@@ -1776,6 +1709,7 @@
       <w:r>
         <w:rPr>
           <w:rFonts w:ascii="ＭＳ ゴシック" w:eastAsia="ＭＳ ゴシック" w:hAnsi="ＭＳ ゴシック"/>
+          <w:noProof/>
           <w:szCs w:val="21"/>
         </w:rPr>
         <w:drawing>
@@ -1818,7 +1752,7 @@
     <w:p>
       <w:pPr>
         <w:rPr>
-          <w:rFonts w:ascii="ＭＳ ゴシック" w:eastAsia="ＭＳ ゴシック" w:hAnsi="ＭＳ ゴシック" w:hint="eastAsia"/>
+          <w:rFonts w:ascii="ＭＳ ゴシック" w:eastAsia="ＭＳ ゴシック" w:hAnsi="ＭＳ ゴシック"/>
           <w:szCs w:val="21"/>
         </w:rPr>
       </w:pPr>
@@ -1857,7 +1791,7 @@
     <w:p>
       <w:pPr>
         <w:rPr>
-          <w:rFonts w:ascii="ＭＳ ゴシック" w:eastAsia="ＭＳ ゴシック" w:hAnsi="ＭＳ ゴシック" w:hint="eastAsia"/>
+          <w:rFonts w:ascii="ＭＳ ゴシック" w:eastAsia="ＭＳ ゴシック" w:hAnsi="ＭＳ ゴシック"/>
           <w:b/>
           <w:szCs w:val="21"/>
         </w:rPr>
@@ -1882,6 +1816,7 @@
       <w:r>
         <w:rPr>
           <w:rFonts w:ascii="ＭＳ ゴシック" w:eastAsia="ＭＳ ゴシック" w:hAnsi="ＭＳ ゴシック"/>
+          <w:noProof/>
           <w:szCs w:val="21"/>
         </w:rPr>
         <w:drawing>
@@ -2004,6 +1939,7 @@
       <w:r>
         <w:rPr>
           <w:rFonts w:ascii="ＭＳ ゴシック" w:eastAsia="ＭＳ ゴシック" w:hAnsi="ＭＳ ゴシック"/>
+          <w:noProof/>
           <w:szCs w:val="21"/>
         </w:rPr>
         <w:drawing>
@@ -2046,7 +1982,7 @@
     <w:p>
       <w:pPr>
         <w:rPr>
-          <w:rFonts w:ascii="ＭＳ ゴシック" w:eastAsia="ＭＳ ゴシック" w:hAnsi="ＭＳ ゴシック" w:hint="eastAsia"/>
+          <w:rFonts w:ascii="ＭＳ ゴシック" w:eastAsia="ＭＳ ゴシック" w:hAnsi="ＭＳ ゴシック"/>
           <w:szCs w:val="21"/>
         </w:rPr>
       </w:pPr>

--- a/devtools.docx
+++ b/devtools.docx
@@ -10,6 +10,8 @@
           <w:szCs w:val="21"/>
         </w:rPr>
       </w:pPr>
+      <w:bookmarkStart w:id="0" w:name="_GoBack"/>
+      <w:bookmarkEnd w:id="0"/>
       <w:r>
         <w:rPr>
           <w:rFonts w:ascii="ＭＳ ゴシック" w:eastAsia="ＭＳ ゴシック" w:hAnsi="ＭＳ ゴシック" w:hint="eastAsia"/>
@@ -1236,8 +1238,6 @@
           <w:szCs w:val="21"/>
         </w:rPr>
       </w:pPr>
-      <w:bookmarkStart w:id="0" w:name="_GoBack"/>
-      <w:bookmarkEnd w:id="0"/>
     </w:p>
     <w:p>
       <w:pPr>
@@ -2007,6 +2007,462 @@
         </w:rPr>
         <w:t>でPageペインから特定してくれる</w:t>
       </w:r>
+    </w:p>
+    <w:p>
+      <w:pPr>
+        <w:rPr>
+          <w:rFonts w:ascii="ＭＳ ゴシック" w:eastAsia="ＭＳ ゴシック" w:hAnsi="ＭＳ ゴシック"/>
+          <w:szCs w:val="21"/>
+        </w:rPr>
+      </w:pPr>
+    </w:p>
+    <w:p>
+      <w:pPr>
+        <w:widowControl/>
+        <w:jc w:val="left"/>
+        <w:rPr>
+          <w:rFonts w:ascii="ＭＳ ゴシック" w:eastAsia="ＭＳ ゴシック" w:hAnsi="ＭＳ ゴシック"/>
+          <w:szCs w:val="21"/>
+        </w:rPr>
+      </w:pPr>
+      <w:r>
+        <w:rPr>
+          <w:rFonts w:ascii="ＭＳ ゴシック" w:eastAsia="ＭＳ ゴシック" w:hAnsi="ＭＳ ゴシック"/>
+          <w:szCs w:val="21"/>
+        </w:rPr>
+        <w:br w:type="page"/>
+      </w:r>
+    </w:p>
+    <w:p>
+      <w:pPr>
+        <w:rPr>
+          <w:rFonts w:ascii="ＭＳ ゴシック" w:eastAsia="ＭＳ ゴシック" w:hAnsi="ＭＳ ゴシック"/>
+          <w:b/>
+          <w:szCs w:val="21"/>
+        </w:rPr>
+      </w:pPr>
+      <w:r>
+        <w:rPr>
+          <w:rFonts w:ascii="ＭＳ ゴシック" w:eastAsia="ＭＳ ゴシック" w:hAnsi="ＭＳ ゴシック" w:hint="eastAsia"/>
+          <w:b/>
+          <w:szCs w:val="21"/>
+        </w:rPr>
+        <w:lastRenderedPageBreak/>
+        <w:t>DOM</w:t>
+      </w:r>
+      <w:r>
+        <w:rPr>
+          <w:rFonts w:ascii="ＭＳ ゴシック" w:eastAsia="ＭＳ ゴシック" w:hAnsi="ＭＳ ゴシック"/>
+          <w:b/>
+          <w:szCs w:val="21"/>
+        </w:rPr>
+        <w:t xml:space="preserve"> Breakpoints</w:t>
+      </w:r>
+    </w:p>
+    <w:p>
+      <w:pPr>
+        <w:rPr>
+          <w:rFonts w:ascii="ＭＳ ゴシック" w:eastAsia="ＭＳ ゴシック" w:hAnsi="ＭＳ ゴシック" w:hint="eastAsia"/>
+          <w:szCs w:val="21"/>
+        </w:rPr>
+      </w:pPr>
+      <w:r>
+        <w:rPr>
+          <w:rFonts w:ascii="ＭＳ ゴシック" w:eastAsia="ＭＳ ゴシック" w:hAnsi="ＭＳ ゴシック" w:hint="eastAsia"/>
+          <w:szCs w:val="21"/>
+        </w:rPr>
+        <w:t>設定</w:t>
+      </w:r>
+    </w:p>
+    <w:p>
+      <w:pPr>
+        <w:rPr>
+          <w:rFonts w:ascii="ＭＳ ゴシック" w:eastAsia="ＭＳ ゴシック" w:hAnsi="ＭＳ ゴシック"/>
+          <w:szCs w:val="21"/>
+        </w:rPr>
+      </w:pPr>
+      <w:r>
+        <w:rPr>
+          <w:rFonts w:ascii="ＭＳ ゴシック" w:eastAsia="ＭＳ ゴシック" w:hAnsi="ＭＳ ゴシック"/>
+          <w:noProof/>
+          <w:szCs w:val="21"/>
+        </w:rPr>
+        <w:drawing>
+          <wp:inline distT="0" distB="0" distL="0" distR="0">
+            <wp:extent cx="5615940" cy="6134100"/>
+            <wp:effectExtent l="95250" t="95250" r="99060" b="95250"/>
+            <wp:docPr id="10" name="図 10"/>
+            <wp:cNvGraphicFramePr>
+              <a:graphicFrameLocks xmlns:a="http://schemas.openxmlformats.org/drawingml/2006/main" noChangeAspect="1"/>
+            </wp:cNvGraphicFramePr>
+            <a:graphic xmlns:a="http://schemas.openxmlformats.org/drawingml/2006/main">
+              <a:graphicData uri="http://schemas.openxmlformats.org/drawingml/2006/picture">
+                <pic:pic xmlns:pic="http://schemas.openxmlformats.org/drawingml/2006/picture">
+                  <pic:nvPicPr>
+                    <pic:cNvPr id="10" name="1.jpg"/>
+                    <pic:cNvPicPr/>
+                  </pic:nvPicPr>
+                  <pic:blipFill>
+                    <a:blip r:embed="rId13">
+                      <a:extLst>
+                        <a:ext uri="{28A0092B-C50C-407E-A947-70E740481C1C}">
+                          <a14:useLocalDpi xmlns:a14="http://schemas.microsoft.com/office/drawing/2010/main" val="0"/>
+                        </a:ext>
+                      </a:extLst>
+                    </a:blip>
+                    <a:stretch>
+                      <a:fillRect/>
+                    </a:stretch>
+                  </pic:blipFill>
+                  <pic:spPr>
+                    <a:xfrm>
+                      <a:off x="0" y="0"/>
+                      <a:ext cx="5615940" cy="6134100"/>
+                    </a:xfrm>
+                    <a:prstGeom prst="rect">
+                      <a:avLst/>
+                    </a:prstGeom>
+                    <a:ln w="88900" cap="sq" cmpd="thickThin">
+                      <a:solidFill>
+                        <a:srgbClr val="000000"/>
+                      </a:solidFill>
+                      <a:prstDash val="solid"/>
+                      <a:miter lim="800000"/>
+                    </a:ln>
+                    <a:effectLst>
+                      <a:innerShdw blurRad="76200">
+                        <a:srgbClr val="000000"/>
+                      </a:innerShdw>
+                    </a:effectLst>
+                  </pic:spPr>
+                </pic:pic>
+              </a:graphicData>
+            </a:graphic>
+          </wp:inline>
+        </w:drawing>
+      </w:r>
+    </w:p>
+    <w:p>
+      <w:pPr>
+        <w:rPr>
+          <w:rFonts w:ascii="ＭＳ ゴシック" w:eastAsia="ＭＳ ゴシック" w:hAnsi="ＭＳ ゴシック"/>
+          <w:szCs w:val="21"/>
+        </w:rPr>
+      </w:pPr>
+    </w:p>
+    <w:p>
+      <w:pPr>
+        <w:widowControl/>
+        <w:jc w:val="left"/>
+        <w:rPr>
+          <w:rFonts w:ascii="ＭＳ ゴシック" w:eastAsia="ＭＳ ゴシック" w:hAnsi="ＭＳ ゴシック"/>
+          <w:szCs w:val="21"/>
+        </w:rPr>
+      </w:pPr>
+      <w:r>
+        <w:rPr>
+          <w:rFonts w:ascii="ＭＳ ゴシック" w:eastAsia="ＭＳ ゴシック" w:hAnsi="ＭＳ ゴシック"/>
+          <w:szCs w:val="21"/>
+        </w:rPr>
+        <w:br w:type="page"/>
+      </w:r>
+    </w:p>
+    <w:p>
+      <w:pPr>
+        <w:rPr>
+          <w:rFonts w:ascii="ＭＳ ゴシック" w:eastAsia="ＭＳ ゴシック" w:hAnsi="ＭＳ ゴシック"/>
+          <w:szCs w:val="21"/>
+        </w:rPr>
+      </w:pPr>
+      <w:r>
+        <w:rPr>
+          <w:rFonts w:ascii="ＭＳ ゴシック" w:eastAsia="ＭＳ ゴシック" w:hAnsi="ＭＳ ゴシック" w:hint="eastAsia"/>
+          <w:szCs w:val="21"/>
+        </w:rPr>
+        <w:lastRenderedPageBreak/>
+        <w:t>除去</w:t>
+      </w:r>
+    </w:p>
+    <w:p>
+      <w:pPr>
+        <w:rPr>
+          <w:rFonts w:ascii="ＭＳ ゴシック" w:eastAsia="ＭＳ ゴシック" w:hAnsi="ＭＳ ゴシック"/>
+          <w:szCs w:val="21"/>
+        </w:rPr>
+      </w:pPr>
+      <w:r>
+        <w:rPr>
+          <w:rFonts w:ascii="ＭＳ ゴシック" w:eastAsia="ＭＳ ゴシック" w:hAnsi="ＭＳ ゴシック"/>
+          <w:szCs w:val="21"/>
+        </w:rPr>
+        <w:drawing>
+          <wp:inline distT="0" distB="0" distL="0" distR="0" wp14:anchorId="738AC955" wp14:editId="694FA930">
+            <wp:extent cx="4473328" cy="5418290"/>
+            <wp:effectExtent l="95250" t="95250" r="99060" b="87630"/>
+            <wp:docPr id="15" name="図 15"/>
+            <wp:cNvGraphicFramePr>
+              <a:graphicFrameLocks xmlns:a="http://schemas.openxmlformats.org/drawingml/2006/main" noChangeAspect="1"/>
+            </wp:cNvGraphicFramePr>
+            <a:graphic xmlns:a="http://schemas.openxmlformats.org/drawingml/2006/main">
+              <a:graphicData uri="http://schemas.openxmlformats.org/drawingml/2006/picture">
+                <pic:pic xmlns:pic="http://schemas.openxmlformats.org/drawingml/2006/picture">
+                  <pic:nvPicPr>
+                    <pic:cNvPr id="1" name=""/>
+                    <pic:cNvPicPr/>
+                  </pic:nvPicPr>
+                  <pic:blipFill>
+                    <a:blip r:embed="rId14"/>
+                    <a:stretch>
+                      <a:fillRect/>
+                    </a:stretch>
+                  </pic:blipFill>
+                  <pic:spPr>
+                    <a:xfrm>
+                      <a:off x="0" y="0"/>
+                      <a:ext cx="4473328" cy="5418290"/>
+                    </a:xfrm>
+                    <a:prstGeom prst="rect">
+                      <a:avLst/>
+                    </a:prstGeom>
+                    <a:ln w="88900" cap="sq" cmpd="thickThin">
+                      <a:solidFill>
+                        <a:srgbClr val="000000"/>
+                      </a:solidFill>
+                      <a:prstDash val="solid"/>
+                      <a:miter lim="800000"/>
+                    </a:ln>
+                    <a:effectLst>
+                      <a:innerShdw blurRad="76200">
+                        <a:srgbClr val="000000"/>
+                      </a:innerShdw>
+                    </a:effectLst>
+                  </pic:spPr>
+                </pic:pic>
+              </a:graphicData>
+            </a:graphic>
+          </wp:inline>
+        </w:drawing>
+      </w:r>
+    </w:p>
+    <w:p>
+      <w:pPr>
+        <w:widowControl/>
+        <w:jc w:val="left"/>
+        <w:rPr>
+          <w:rFonts w:ascii="ＭＳ ゴシック" w:eastAsia="ＭＳ ゴシック" w:hAnsi="ＭＳ ゴシック"/>
+          <w:szCs w:val="21"/>
+        </w:rPr>
+      </w:pPr>
+      <w:r>
+        <w:rPr>
+          <w:rFonts w:ascii="ＭＳ ゴシック" w:eastAsia="ＭＳ ゴシック" w:hAnsi="ＭＳ ゴシック"/>
+          <w:szCs w:val="21"/>
+        </w:rPr>
+        <w:br w:type="page"/>
+      </w:r>
+    </w:p>
+    <w:p>
+      <w:pPr>
+        <w:rPr>
+          <w:rFonts w:ascii="ＭＳ ゴシック" w:eastAsia="ＭＳ ゴシック" w:hAnsi="ＭＳ ゴシック"/>
+          <w:b/>
+          <w:szCs w:val="21"/>
+        </w:rPr>
+      </w:pPr>
+      <w:r>
+        <w:rPr>
+          <w:rFonts w:ascii="ＭＳ ゴシック" w:eastAsia="ＭＳ ゴシック" w:hAnsi="ＭＳ ゴシック" w:hint="eastAsia"/>
+          <w:b/>
+          <w:szCs w:val="21"/>
+        </w:rPr>
+        <w:lastRenderedPageBreak/>
+        <w:t>Blackbox</w:t>
+      </w:r>
+      <w:r>
+        <w:rPr>
+          <w:rFonts w:ascii="ＭＳ ゴシック" w:eastAsia="ＭＳ ゴシック" w:hAnsi="ＭＳ ゴシック"/>
+          <w:b/>
+          <w:szCs w:val="21"/>
+        </w:rPr>
+        <w:t xml:space="preserve"> script</w:t>
+      </w:r>
+    </w:p>
+    <w:p>
+      <w:pPr>
+        <w:rPr>
+          <w:rFonts w:ascii="ＭＳ ゴシック" w:eastAsia="ＭＳ ゴシック" w:hAnsi="ＭＳ ゴシック" w:hint="eastAsia"/>
+          <w:b/>
+          <w:szCs w:val="21"/>
+        </w:rPr>
+      </w:pPr>
+      <w:r>
+        <w:rPr>
+          <w:rFonts w:ascii="ＭＳ ゴシック" w:eastAsia="ＭＳ ゴシック" w:hAnsi="ＭＳ ゴシック" w:hint="eastAsia"/>
+          <w:b/>
+          <w:szCs w:val="21"/>
+        </w:rPr>
+        <w:t>設定</w:t>
+      </w:r>
+    </w:p>
+    <w:p>
+      <w:pPr>
+        <w:rPr>
+          <w:rFonts w:ascii="ＭＳ ゴシック" w:eastAsia="ＭＳ ゴシック" w:hAnsi="ＭＳ ゴシック"/>
+          <w:szCs w:val="21"/>
+        </w:rPr>
+      </w:pPr>
+      <w:r>
+        <w:rPr>
+          <w:rFonts w:ascii="ＭＳ ゴシック" w:eastAsia="ＭＳ ゴシック" w:hAnsi="ＭＳ ゴシック"/>
+          <w:szCs w:val="21"/>
+        </w:rPr>
+        <w:drawing>
+          <wp:inline distT="0" distB="0" distL="0" distR="0" wp14:anchorId="2F859EB2" wp14:editId="26C2FD7A">
+            <wp:extent cx="5433531" cy="4069433"/>
+            <wp:effectExtent l="95250" t="95250" r="91440" b="102870"/>
+            <wp:docPr id="12" name="図 12"/>
+            <wp:cNvGraphicFramePr>
+              <a:graphicFrameLocks xmlns:a="http://schemas.openxmlformats.org/drawingml/2006/main" noChangeAspect="1"/>
+            </wp:cNvGraphicFramePr>
+            <a:graphic xmlns:a="http://schemas.openxmlformats.org/drawingml/2006/main">
+              <a:graphicData uri="http://schemas.openxmlformats.org/drawingml/2006/picture">
+                <pic:pic xmlns:pic="http://schemas.openxmlformats.org/drawingml/2006/picture">
+                  <pic:nvPicPr>
+                    <pic:cNvPr id="1" name=""/>
+                    <pic:cNvPicPr/>
+                  </pic:nvPicPr>
+                  <pic:blipFill>
+                    <a:blip r:embed="rId15"/>
+                    <a:stretch>
+                      <a:fillRect/>
+                    </a:stretch>
+                  </pic:blipFill>
+                  <pic:spPr>
+                    <a:xfrm>
+                      <a:off x="0" y="0"/>
+                      <a:ext cx="5433531" cy="4069433"/>
+                    </a:xfrm>
+                    <a:prstGeom prst="rect">
+                      <a:avLst/>
+                    </a:prstGeom>
+                    <a:ln w="88900" cap="sq" cmpd="thickThin">
+                      <a:solidFill>
+                        <a:srgbClr val="000000"/>
+                      </a:solidFill>
+                      <a:prstDash val="solid"/>
+                      <a:miter lim="800000"/>
+                    </a:ln>
+                    <a:effectLst>
+                      <a:innerShdw blurRad="76200">
+                        <a:srgbClr val="000000"/>
+                      </a:innerShdw>
+                    </a:effectLst>
+                  </pic:spPr>
+                </pic:pic>
+              </a:graphicData>
+            </a:graphic>
+          </wp:inline>
+        </w:drawing>
+      </w:r>
+    </w:p>
+    <w:p>
+      <w:pPr>
+        <w:rPr>
+          <w:rFonts w:ascii="ＭＳ ゴシック" w:eastAsia="ＭＳ ゴシック" w:hAnsi="ＭＳ ゴシック"/>
+          <w:szCs w:val="21"/>
+        </w:rPr>
+      </w:pPr>
+    </w:p>
+    <w:p>
+      <w:pPr>
+        <w:rPr>
+          <w:rFonts w:ascii="ＭＳ ゴシック" w:eastAsia="ＭＳ ゴシック" w:hAnsi="ＭＳ ゴシック"/>
+          <w:b/>
+          <w:szCs w:val="21"/>
+        </w:rPr>
+      </w:pPr>
+      <w:r>
+        <w:rPr>
+          <w:rFonts w:ascii="ＭＳ ゴシック" w:eastAsia="ＭＳ ゴシック" w:hAnsi="ＭＳ ゴシック" w:hint="eastAsia"/>
+          <w:b/>
+          <w:szCs w:val="21"/>
+        </w:rPr>
+        <w:t>確認</w:t>
+      </w:r>
+    </w:p>
+    <w:p>
+      <w:pPr>
+        <w:rPr>
+          <w:rFonts w:ascii="ＭＳ ゴシック" w:eastAsia="ＭＳ ゴシック" w:hAnsi="ＭＳ ゴシック"/>
+          <w:szCs w:val="21"/>
+        </w:rPr>
+      </w:pPr>
+      <w:r>
+        <w:rPr>
+          <w:rFonts w:ascii="ＭＳ ゴシック" w:eastAsia="ＭＳ ゴシック" w:hAnsi="ＭＳ ゴシック"/>
+          <w:szCs w:val="21"/>
+        </w:rPr>
+        <w:drawing>
+          <wp:inline distT="0" distB="0" distL="0" distR="0" wp14:anchorId="55DFF49E" wp14:editId="4AE13144">
+            <wp:extent cx="6645910" cy="3090545"/>
+            <wp:effectExtent l="0" t="0" r="2540" b="0"/>
+            <wp:docPr id="14" name="図 14"/>
+            <wp:cNvGraphicFramePr>
+              <a:graphicFrameLocks xmlns:a="http://schemas.openxmlformats.org/drawingml/2006/main" noChangeAspect="1"/>
+            </wp:cNvGraphicFramePr>
+            <a:graphic xmlns:a="http://schemas.openxmlformats.org/drawingml/2006/main">
+              <a:graphicData uri="http://schemas.openxmlformats.org/drawingml/2006/picture">
+                <pic:pic xmlns:pic="http://schemas.openxmlformats.org/drawingml/2006/picture">
+                  <pic:nvPicPr>
+                    <pic:cNvPr id="1" name=""/>
+                    <pic:cNvPicPr/>
+                  </pic:nvPicPr>
+                  <pic:blipFill>
+                    <a:blip r:embed="rId16"/>
+                    <a:stretch>
+                      <a:fillRect/>
+                    </a:stretch>
+                  </pic:blipFill>
+                  <pic:spPr>
+                    <a:xfrm>
+                      <a:off x="0" y="0"/>
+                      <a:ext cx="6645910" cy="3090545"/>
+                    </a:xfrm>
+                    <a:prstGeom prst="rect">
+                      <a:avLst/>
+                    </a:prstGeom>
+                  </pic:spPr>
+                </pic:pic>
+              </a:graphicData>
+            </a:graphic>
+          </wp:inline>
+        </w:drawing>
+      </w:r>
+    </w:p>
+    <w:p>
+      <w:pPr>
+        <w:widowControl/>
+        <w:jc w:val="left"/>
+        <w:rPr>
+          <w:rFonts w:ascii="ＭＳ ゴシック" w:eastAsia="ＭＳ ゴシック" w:hAnsi="ＭＳ ゴシック"/>
+          <w:szCs w:val="21"/>
+        </w:rPr>
+      </w:pPr>
+      <w:r>
+        <w:rPr>
+          <w:rFonts w:ascii="ＭＳ ゴシック" w:eastAsia="ＭＳ ゴシック" w:hAnsi="ＭＳ ゴシック"/>
+          <w:szCs w:val="21"/>
+        </w:rPr>
+        <w:br w:type="page"/>
+      </w:r>
+    </w:p>
+    <w:p>
+      <w:pPr>
+        <w:rPr>
+          <w:rFonts w:ascii="ＭＳ ゴシック" w:eastAsia="ＭＳ ゴシック" w:hAnsi="ＭＳ ゴシック" w:hint="eastAsia"/>
+          <w:szCs w:val="21"/>
+        </w:rPr>
+      </w:pPr>
     </w:p>
     <w:sectPr>
       <w:pgSz w:w="11906" w:h="16838"/>

--- a/devtools.docx
+++ b/devtools.docx
@@ -2062,7 +2062,7 @@
     <w:p>
       <w:pPr>
         <w:rPr>
-          <w:rFonts w:ascii="ＭＳ ゴシック" w:eastAsia="ＭＳ ゴシック" w:hAnsi="ＭＳ ゴシック" w:hint="eastAsia"/>
+          <w:rFonts w:ascii="ＭＳ ゴシック" w:eastAsia="ＭＳ ゴシック" w:hAnsi="ＭＳ ゴシック"/>
           <w:szCs w:val="21"/>
         </w:rPr>
       </w:pPr>
@@ -2193,6 +2193,7 @@
       <w:r>
         <w:rPr>
           <w:rFonts w:ascii="ＭＳ ゴシック" w:eastAsia="ＭＳ ゴシック" w:hAnsi="ＭＳ ゴシック"/>
+          <w:noProof/>
           <w:szCs w:val="21"/>
         </w:rPr>
         <w:drawing>
@@ -2290,7 +2291,7 @@
     <w:p>
       <w:pPr>
         <w:rPr>
-          <w:rFonts w:ascii="ＭＳ ゴシック" w:eastAsia="ＭＳ ゴシック" w:hAnsi="ＭＳ ゴシック" w:hint="eastAsia"/>
+          <w:rFonts w:ascii="ＭＳ ゴシック" w:eastAsia="ＭＳ ゴシック" w:hAnsi="ＭＳ ゴシック"/>
           <w:b/>
           <w:szCs w:val="21"/>
         </w:rPr>
@@ -2314,6 +2315,7 @@
       <w:r>
         <w:rPr>
           <w:rFonts w:ascii="ＭＳ ゴシック" w:eastAsia="ＭＳ ゴシック" w:hAnsi="ＭＳ ゴシック"/>
+          <w:noProof/>
           <w:szCs w:val="21"/>
         </w:rPr>
         <w:drawing>
@@ -2400,6 +2402,7 @@
       <w:r>
         <w:rPr>
           <w:rFonts w:ascii="ＭＳ ゴシック" w:eastAsia="ＭＳ ゴシック" w:hAnsi="ＭＳ ゴシック"/>
+          <w:noProof/>
           <w:szCs w:val="21"/>
         </w:rPr>
         <w:drawing>
@@ -2459,10 +2462,335 @@
     <w:p>
       <w:pPr>
         <w:rPr>
-          <w:rFonts w:ascii="ＭＳ ゴシック" w:eastAsia="ＭＳ ゴシック" w:hAnsi="ＭＳ ゴシック" w:hint="eastAsia"/>
-          <w:szCs w:val="21"/>
-        </w:rPr>
-      </w:pPr>
+          <w:rFonts w:ascii="ＭＳ ゴシック" w:eastAsia="ＭＳ ゴシック" w:hAnsi="ＭＳ ゴシック"/>
+          <w:b/>
+          <w:szCs w:val="21"/>
+        </w:rPr>
+      </w:pPr>
+      <w:r>
+        <w:rPr>
+          <w:rFonts w:ascii="ＭＳ ゴシック" w:eastAsia="ＭＳ ゴシック" w:hAnsi="ＭＳ ゴシック" w:hint="eastAsia"/>
+          <w:b/>
+          <w:szCs w:val="21"/>
+        </w:rPr>
+        <w:lastRenderedPageBreak/>
+        <w:t>HTMLのコードについて</w:t>
+      </w:r>
+    </w:p>
+    <w:p>
+      <w:pPr>
+        <w:rPr>
+          <w:rFonts w:ascii="ＭＳ ゴシック" w:eastAsia="ＭＳ ゴシック" w:hAnsi="ＭＳ ゴシック"/>
+          <w:b/>
+          <w:szCs w:val="21"/>
+        </w:rPr>
+      </w:pPr>
+    </w:p>
+    <w:p>
+      <w:pPr>
+        <w:rPr>
+          <w:rFonts w:ascii="ＭＳ ゴシック" w:eastAsia="ＭＳ ゴシック" w:hAnsi="ＭＳ ゴシック"/>
+          <w:b/>
+          <w:szCs w:val="21"/>
+        </w:rPr>
+      </w:pPr>
+      <w:r>
+        <w:rPr>
+          <w:rFonts w:ascii="ＭＳ ゴシック" w:eastAsia="ＭＳ ゴシック" w:hAnsi="ＭＳ ゴシック" w:hint="eastAsia"/>
+          <w:b/>
+          <w:szCs w:val="21"/>
+        </w:rPr>
+        <w:t>Sources</w:t>
+      </w:r>
+    </w:p>
+    <w:p>
+      <w:pPr>
+        <w:rPr>
+          <w:rFonts w:ascii="ＭＳ ゴシック" w:eastAsia="ＭＳ ゴシック" w:hAnsi="ＭＳ ゴシック"/>
+          <w:szCs w:val="21"/>
+        </w:rPr>
+      </w:pPr>
+      <w:r>
+        <w:rPr>
+          <w:rFonts w:ascii="ＭＳ ゴシック" w:eastAsia="ＭＳ ゴシック" w:hAnsi="ＭＳ ゴシック"/>
+          <w:noProof/>
+          <w:szCs w:val="21"/>
+        </w:rPr>
+        <w:drawing>
+          <wp:inline distT="0" distB="0" distL="0" distR="0" wp14:anchorId="378C7BA0" wp14:editId="0628A49E">
+            <wp:extent cx="4442845" cy="2514818"/>
+            <wp:effectExtent l="76200" t="76200" r="129540" b="133350"/>
+            <wp:docPr id="8" name="図 8"/>
+            <wp:cNvGraphicFramePr>
+              <a:graphicFrameLocks xmlns:a="http://schemas.openxmlformats.org/drawingml/2006/main" noChangeAspect="1"/>
+            </wp:cNvGraphicFramePr>
+            <a:graphic xmlns:a="http://schemas.openxmlformats.org/drawingml/2006/main">
+              <a:graphicData uri="http://schemas.openxmlformats.org/drawingml/2006/picture">
+                <pic:pic xmlns:pic="http://schemas.openxmlformats.org/drawingml/2006/picture">
+                  <pic:nvPicPr>
+                    <pic:cNvPr id="1" name=""/>
+                    <pic:cNvPicPr/>
+                  </pic:nvPicPr>
+                  <pic:blipFill>
+                    <a:blip r:embed="rId17"/>
+                    <a:stretch>
+                      <a:fillRect/>
+                    </a:stretch>
+                  </pic:blipFill>
+                  <pic:spPr>
+                    <a:xfrm>
+                      <a:off x="0" y="0"/>
+                      <a:ext cx="4442845" cy="2514818"/>
+                    </a:xfrm>
+                    <a:prstGeom prst="rect">
+                      <a:avLst/>
+                    </a:prstGeom>
+                    <a:ln w="38100" cap="sq">
+                      <a:solidFill>
+                        <a:srgbClr val="000000"/>
+                      </a:solidFill>
+                      <a:prstDash val="solid"/>
+                      <a:miter lim="800000"/>
+                    </a:ln>
+                    <a:effectLst>
+                      <a:outerShdw blurRad="50800" dist="38100" dir="2700000" algn="tl" rotWithShape="0">
+                        <a:srgbClr val="000000">
+                          <a:alpha val="43000"/>
+                        </a:srgbClr>
+                      </a:outerShdw>
+                    </a:effectLst>
+                  </pic:spPr>
+                </pic:pic>
+              </a:graphicData>
+            </a:graphic>
+          </wp:inline>
+        </w:drawing>
+      </w:r>
+    </w:p>
+    <w:p>
+      <w:pPr>
+        <w:rPr>
+          <w:rFonts w:ascii="ＭＳ ゴシック" w:eastAsia="ＭＳ ゴシック" w:hAnsi="ＭＳ ゴシック"/>
+          <w:color w:val="FF0000"/>
+          <w:szCs w:val="21"/>
+        </w:rPr>
+      </w:pPr>
+      <w:r>
+        <w:rPr>
+          <w:rFonts w:ascii="ＭＳ ゴシック" w:eastAsia="ＭＳ ゴシック" w:hAnsi="ＭＳ ゴシック" w:hint="eastAsia"/>
+          <w:color w:val="FF0000"/>
+          <w:szCs w:val="21"/>
+        </w:rPr>
+        <w:t>・</w:t>
+      </w:r>
+      <w:r>
+        <w:rPr>
+          <w:rFonts w:ascii="ＭＳ ゴシック" w:eastAsia="ＭＳ ゴシック" w:hAnsi="ＭＳ ゴシック" w:hint="eastAsia"/>
+          <w:color w:val="FF0000"/>
+          <w:szCs w:val="21"/>
+        </w:rPr>
+        <w:t>ファイルのコード</w:t>
+      </w:r>
+      <w:r>
+        <w:rPr>
+          <w:rFonts w:ascii="ＭＳ ゴシック" w:eastAsia="ＭＳ ゴシック" w:hAnsi="ＭＳ ゴシック" w:hint="eastAsia"/>
+          <w:color w:val="FF0000"/>
+          <w:szCs w:val="21"/>
+        </w:rPr>
+        <w:t>が表示される</w:t>
+      </w:r>
+    </w:p>
+    <w:p>
+      <w:pPr>
+        <w:rPr>
+          <w:rFonts w:ascii="ＭＳ ゴシック" w:eastAsia="ＭＳ ゴシック" w:hAnsi="ＭＳ ゴシック" w:hint="eastAsia"/>
+          <w:szCs w:val="21"/>
+        </w:rPr>
+      </w:pPr>
+      <w:r>
+        <w:rPr>
+          <w:rFonts w:ascii="ＭＳ ゴシック" w:eastAsia="ＭＳ ゴシック" w:hAnsi="ＭＳ ゴシック" w:hint="eastAsia"/>
+          <w:szCs w:val="21"/>
+        </w:rPr>
+        <w:t>※IEではデバッガー</w:t>
+      </w:r>
+    </w:p>
+    <w:p>
+      <w:pPr>
+        <w:rPr>
+          <w:rFonts w:ascii="ＭＳ ゴシック" w:eastAsia="ＭＳ ゴシック" w:hAnsi="ＭＳ ゴシック"/>
+          <w:szCs w:val="21"/>
+        </w:rPr>
+      </w:pPr>
+    </w:p>
+    <w:p>
+      <w:pPr>
+        <w:rPr>
+          <w:rFonts w:ascii="ＭＳ ゴシック" w:eastAsia="ＭＳ ゴシック" w:hAnsi="ＭＳ ゴシック"/>
+          <w:szCs w:val="21"/>
+        </w:rPr>
+      </w:pPr>
+    </w:p>
+    <w:p>
+      <w:pPr>
+        <w:rPr>
+          <w:rFonts w:ascii="ＭＳ ゴシック" w:eastAsia="ＭＳ ゴシック" w:hAnsi="ＭＳ ゴシック"/>
+          <w:b/>
+          <w:szCs w:val="21"/>
+        </w:rPr>
+      </w:pPr>
+      <w:r>
+        <w:rPr>
+          <w:rFonts w:ascii="ＭＳ ゴシック" w:eastAsia="ＭＳ ゴシック" w:hAnsi="ＭＳ ゴシック" w:hint="eastAsia"/>
+          <w:b/>
+          <w:szCs w:val="21"/>
+        </w:rPr>
+        <w:t>Elements</w:t>
+      </w:r>
+    </w:p>
+    <w:p>
+      <w:pPr>
+        <w:rPr>
+          <w:rFonts w:ascii="ＭＳ ゴシック" w:eastAsia="ＭＳ ゴシック" w:hAnsi="ＭＳ ゴシック"/>
+          <w:szCs w:val="21"/>
+        </w:rPr>
+      </w:pPr>
+      <w:r>
+        <w:rPr>
+          <w:rFonts w:ascii="ＭＳ ゴシック" w:eastAsia="ＭＳ ゴシック" w:hAnsi="ＭＳ ゴシック"/>
+          <w:noProof/>
+          <w:szCs w:val="21"/>
+        </w:rPr>
+        <w:drawing>
+          <wp:inline distT="0" distB="0" distL="0" distR="0" wp14:anchorId="22CB1F79" wp14:editId="747AA765">
+            <wp:extent cx="4389500" cy="2819644"/>
+            <wp:effectExtent l="76200" t="76200" r="125730" b="133350"/>
+            <wp:docPr id="11" name="図 11"/>
+            <wp:cNvGraphicFramePr>
+              <a:graphicFrameLocks xmlns:a="http://schemas.openxmlformats.org/drawingml/2006/main" noChangeAspect="1"/>
+            </wp:cNvGraphicFramePr>
+            <a:graphic xmlns:a="http://schemas.openxmlformats.org/drawingml/2006/main">
+              <a:graphicData uri="http://schemas.openxmlformats.org/drawingml/2006/picture">
+                <pic:pic xmlns:pic="http://schemas.openxmlformats.org/drawingml/2006/picture">
+                  <pic:nvPicPr>
+                    <pic:cNvPr id="1" name=""/>
+                    <pic:cNvPicPr/>
+                  </pic:nvPicPr>
+                  <pic:blipFill>
+                    <a:blip r:embed="rId18"/>
+                    <a:stretch>
+                      <a:fillRect/>
+                    </a:stretch>
+                  </pic:blipFill>
+                  <pic:spPr>
+                    <a:xfrm>
+                      <a:off x="0" y="0"/>
+                      <a:ext cx="4389500" cy="2819644"/>
+                    </a:xfrm>
+                    <a:prstGeom prst="rect">
+                      <a:avLst/>
+                    </a:prstGeom>
+                    <a:ln w="38100" cap="sq">
+                      <a:solidFill>
+                        <a:srgbClr val="000000"/>
+                      </a:solidFill>
+                      <a:prstDash val="solid"/>
+                      <a:miter lim="800000"/>
+                    </a:ln>
+                    <a:effectLst>
+                      <a:outerShdw blurRad="50800" dist="38100" dir="2700000" algn="tl" rotWithShape="0">
+                        <a:srgbClr val="000000">
+                          <a:alpha val="43000"/>
+                        </a:srgbClr>
+                      </a:outerShdw>
+                    </a:effectLst>
+                  </pic:spPr>
+                </pic:pic>
+              </a:graphicData>
+            </a:graphic>
+          </wp:inline>
+        </w:drawing>
+      </w:r>
+    </w:p>
+    <w:p>
+      <w:pPr>
+        <w:rPr>
+          <w:rFonts w:ascii="ＭＳ ゴシック" w:eastAsia="ＭＳ ゴシック" w:hAnsi="ＭＳ ゴシック"/>
+          <w:szCs w:val="21"/>
+        </w:rPr>
+      </w:pPr>
+      <w:r>
+        <w:rPr>
+          <w:rFonts w:ascii="ＭＳ ゴシック" w:eastAsia="ＭＳ ゴシック" w:hAnsi="ＭＳ ゴシック" w:hint="eastAsia"/>
+          <w:szCs w:val="21"/>
+        </w:rPr>
+        <w:t>・ファイルのコードをブラウザがレンダリングしたもの</w:t>
+      </w:r>
+      <w:r>
+        <w:rPr>
+          <w:rFonts w:ascii="ＭＳ ゴシック" w:eastAsia="ＭＳ ゴシック" w:hAnsi="ＭＳ ゴシック" w:hint="eastAsia"/>
+          <w:szCs w:val="21"/>
+        </w:rPr>
+        <w:t>（DOMツリー）</w:t>
+      </w:r>
+      <w:r>
+        <w:rPr>
+          <w:rFonts w:ascii="ＭＳ ゴシック" w:eastAsia="ＭＳ ゴシック" w:hAnsi="ＭＳ ゴシック" w:hint="eastAsia"/>
+          <w:szCs w:val="21"/>
+        </w:rPr>
+        <w:t>が表示される</w:t>
+      </w:r>
+    </w:p>
+    <w:p>
+      <w:pPr>
+        <w:rPr>
+          <w:rFonts w:ascii="ＭＳ ゴシック" w:eastAsia="ＭＳ ゴシック" w:hAnsi="ＭＳ ゴシック"/>
+          <w:szCs w:val="21"/>
+        </w:rPr>
+      </w:pPr>
+      <w:r>
+        <w:rPr>
+          <w:rFonts w:ascii="ＭＳ ゴシック" w:eastAsia="ＭＳ ゴシック" w:hAnsi="ＭＳ ゴシック" w:hint="eastAsia"/>
+          <w:szCs w:val="21"/>
+        </w:rPr>
+        <w:t>・シングルクォートはダブルクォートに変換されたり、閉じタグがなかった場合は</w:t>
+      </w:r>
+      <w:r>
+        <w:rPr>
+          <w:rFonts w:ascii="ＭＳ ゴシック" w:eastAsia="ＭＳ ゴシック" w:hAnsi="ＭＳ ゴシック" w:hint="eastAsia"/>
+          <w:szCs w:val="21"/>
+        </w:rPr>
+        <w:t>補完される</w:t>
+      </w:r>
+    </w:p>
+    <w:p>
+      <w:pPr>
+        <w:rPr>
+          <w:rFonts w:ascii="ＭＳ ゴシック" w:eastAsia="ＭＳ ゴシック" w:hAnsi="ＭＳ ゴシック" w:hint="eastAsia"/>
+          <w:szCs w:val="21"/>
+        </w:rPr>
+      </w:pPr>
+      <w:r>
+        <w:rPr>
+          <w:rFonts w:ascii="ＭＳ ゴシック" w:eastAsia="ＭＳ ゴシック" w:hAnsi="ＭＳ ゴシック" w:hint="eastAsia"/>
+          <w:szCs w:val="21"/>
+        </w:rPr>
+        <w:t>※IEでは</w:t>
+      </w:r>
+      <w:r>
+        <w:rPr>
+          <w:rFonts w:ascii="ＭＳ ゴシック" w:eastAsia="ＭＳ ゴシック" w:hAnsi="ＭＳ ゴシック" w:hint="eastAsia"/>
+          <w:szCs w:val="21"/>
+        </w:rPr>
+        <w:t>DOM</w:t>
+      </w:r>
+      <w:r>
+        <w:rPr>
+          <w:rFonts w:ascii="ＭＳ ゴシック" w:eastAsia="ＭＳ ゴシック" w:hAnsi="ＭＳ ゴシック"/>
+          <w:szCs w:val="21"/>
+        </w:rPr>
+        <w:t xml:space="preserve"> Explorer</w:t>
+      </w:r>
     </w:p>
     <w:sectPr>
       <w:pgSz w:w="11906" w:h="16838"/>
